--- a/src/main/java/miu/edu/bdt/assignment/Assignment3-WCIllustration.docx
+++ b/src/main/java/miu/edu/bdt/assignment/Assignment3-WCIllustration.docx
@@ -1,6 +1,6 @@
 
 <file path=word/document.xml><?xml version="1.0" encoding="utf-8"?>
-<w:document xmlns:wpc="http://schemas.microsoft.com/office/word/2010/wordprocessingCanvas" xmlns:cx="http://schemas.microsoft.com/office/drawing/2014/chartex" xmlns:cx1="http://schemas.microsoft.com/office/drawing/2015/9/8/chartex" xmlns:cx2="http://schemas.microsoft.com/office/drawing/2015/10/21/chartex" xmlns:cx3="http://schemas.microsoft.com/office/drawing/2016/5/9/chartex" xmlns:cx4="http://schemas.microsoft.com/office/drawing/2016/5/10/chartex" xmlns:cx5="http://schemas.microsoft.com/office/drawing/2016/5/11/chartex" xmlns:cx6="http://schemas.microsoft.com/office/drawing/2016/5/12/chartex" xmlns:cx7="http://schemas.microsoft.com/office/drawing/2016/5/13/chartex" xmlns:cx8="http://schemas.microsoft.com/office/drawing/2016/5/14/chartex" xmlns:mc="http://schemas.openxmlformats.org/markup-compatibility/2006" xmlns:aink="http://schemas.microsoft.com/office/drawing/2016/ink" xmlns:am3d="http://schemas.microsoft.com/office/drawing/2017/model3d" xmlns:o="urn:schemas-microsoft-com:office:office" xmlns:r="http://schemas.openxmlformats.org/officeDocument/2006/relationships" xmlns:m="http://schemas.openxmlformats.org/officeDocument/2006/math" xmlns:v="urn:schemas-microsoft-com:vml" xmlns:wp14="http://schemas.microsoft.com/office/word/2010/wordprocessingDrawing" xmlns:wp="http://schemas.openxmlformats.org/drawingml/2006/wordprocessingDrawing" xmlns:w10="urn:schemas-microsoft-com:office:word" xmlns:w="http://schemas.openxmlformats.org/wordprocessingml/2006/main" xmlns:w14="http://schemas.microsoft.com/office/word/2010/wordml" xmlns:w15="http://schemas.microsoft.com/office/word/2012/wordml" xmlns:w16cex="http://schemas.microsoft.com/office/word/2018/wordml/cex" xmlns:w16cid="http://schemas.microsoft.com/office/word/2016/wordml/cid" xmlns:w16="http://schemas.microsoft.com/office/word/2018/wordml" xmlns:w16sdtdh="http://schemas.microsoft.com/office/word/2020/wordml/sdtdatahash" xmlns:w16se="http://schemas.microsoft.com/office/word/2015/wordml/symex" xmlns:wpg="http://schemas.microsoft.com/office/word/2010/wordprocessingGroup" xmlns:wpi="http://schemas.microsoft.com/office/word/2010/wordprocessingInk" xmlns:wne="http://schemas.microsoft.com/office/word/2006/wordml" xmlns:wps="http://schemas.microsoft.com/office/word/2010/wordprocessingShape" mc:Ignorable="w14 w15 w16se w16cid w16 w16cex w16sdtdh wp14">
+<w:document xmlns:wpc="http://schemas.microsoft.com/office/word/2010/wordprocessingCanvas" xmlns:cx="http://schemas.microsoft.com/office/drawing/2014/chartex" xmlns:cx1="http://schemas.microsoft.com/office/drawing/2015/9/8/chartex" xmlns:cx2="http://schemas.microsoft.com/office/drawing/2015/10/21/chartex" xmlns:cx3="http://schemas.microsoft.com/office/drawing/2016/5/9/chartex" xmlns:cx4="http://schemas.microsoft.com/office/drawing/2016/5/10/chartex" xmlns:cx5="http://schemas.microsoft.com/office/drawing/2016/5/11/chartex" xmlns:cx6="http://schemas.microsoft.com/office/drawing/2016/5/12/chartex" xmlns:cx7="http://schemas.microsoft.com/office/drawing/2016/5/13/chartex" xmlns:cx8="http://schemas.microsoft.com/office/drawing/2016/5/14/chartex" xmlns:mc="http://schemas.openxmlformats.org/markup-compatibility/2006" xmlns:aink="http://schemas.microsoft.com/office/drawing/2016/ink" xmlns:am3d="http://schemas.microsoft.com/office/drawing/2017/model3d" xmlns:o="urn:schemas-microsoft-com:office:office" xmlns:oel="http://schemas.microsoft.com/office/2019/extlst" xmlns:r="http://schemas.openxmlformats.org/officeDocument/2006/relationships" xmlns:m="http://schemas.openxmlformats.org/officeDocument/2006/math" xmlns:v="urn:schemas-microsoft-com:vml" xmlns:wp14="http://schemas.microsoft.com/office/word/2010/wordprocessingDrawing" xmlns:wp="http://schemas.openxmlformats.org/drawingml/2006/wordprocessingDrawing" xmlns:w10="urn:schemas-microsoft-com:office:word" xmlns:w="http://schemas.openxmlformats.org/wordprocessingml/2006/main" xmlns:w14="http://schemas.microsoft.com/office/word/2010/wordml" xmlns:w15="http://schemas.microsoft.com/office/word/2012/wordml" xmlns:w16cex="http://schemas.microsoft.com/office/word/2018/wordml/cex" xmlns:w16cid="http://schemas.microsoft.com/office/word/2016/wordml/cid" xmlns:w16="http://schemas.microsoft.com/office/word/2018/wordml" xmlns:w16du="http://schemas.microsoft.com/office/word/2023/wordml/word16du" xmlns:w16sdtdh="http://schemas.microsoft.com/office/word/2020/wordml/sdtdatahash" xmlns:w16se="http://schemas.microsoft.com/office/word/2015/wordml/symex" xmlns:wpg="http://schemas.microsoft.com/office/word/2010/wordprocessingGroup" xmlns:wpi="http://schemas.microsoft.com/office/word/2010/wordprocessingInk" xmlns:wne="http://schemas.microsoft.com/office/word/2006/wordml" xmlns:wps="http://schemas.microsoft.com/office/word/2010/wordprocessingShape" mc:Ignorable="w14 w15 w16se w16cid w16 w16cex w16sdtdh wp14">
   <w:body>
     <w:p>
       <w:pPr>
@@ -857,6 +857,22 @@
           <w:szCs w:val="24"/>
         </w:rPr>
         <w:t>Ans:</w:t>
+      </w:r>
+      <w:r>
+        <w:rPr>
+          <w:rFonts w:ascii="Segoe UI" w:hAnsi="Segoe UI" w:cs="Segoe UI"/>
+          <w:sz w:val="24"/>
+          <w:szCs w:val="24"/>
+        </w:rPr>
+        <w:t xml:space="preserve"> </w:t>
+      </w:r>
+      <w:r>
+        <w:rPr>
+          <w:rFonts w:ascii="Segoe UI" w:hAnsi="Segoe UI" w:cs="Segoe UI"/>
+          <w:sz w:val="24"/>
+          <w:szCs w:val="24"/>
+        </w:rPr>
+        <w:t>32</w:t>
       </w:r>
     </w:p>
     <w:p>
@@ -1444,6 +1460,60 @@
           <w:p>
             <w:pPr>
               <w:pStyle w:val="NoSpacing"/>
+              <w:rPr>
+                <w:rFonts w:ascii="Cambria" w:hAnsi="Cambria"/>
+                <w:sz w:val="24"/>
+                <w:szCs w:val="24"/>
+              </w:rPr>
+            </w:pPr>
+            <w:r>
+              <w:rPr>
+                <w:rFonts w:ascii="Cambria" w:hAnsi="Cambria"/>
+                <w:sz w:val="24"/>
+                <w:szCs w:val="24"/>
+              </w:rPr>
+              <w:t>&lt;cherry, 1&gt;</w:t>
+            </w:r>
+          </w:p>
+          <w:p>
+            <w:pPr>
+              <w:pStyle w:val="NoSpacing"/>
+              <w:rPr>
+                <w:rFonts w:ascii="Cambria" w:hAnsi="Cambria"/>
+                <w:sz w:val="24"/>
+                <w:szCs w:val="24"/>
+              </w:rPr>
+            </w:pPr>
+            <w:r>
+              <w:rPr>
+                <w:rFonts w:ascii="Cambria" w:hAnsi="Cambria"/>
+                <w:sz w:val="24"/>
+                <w:szCs w:val="24"/>
+              </w:rPr>
+              <w:t>&lt;mango, 1&gt;</w:t>
+            </w:r>
+          </w:p>
+          <w:p>
+            <w:pPr>
+              <w:pStyle w:val="NoSpacing"/>
+              <w:rPr>
+                <w:rFonts w:ascii="Cambria" w:hAnsi="Cambria"/>
+                <w:sz w:val="24"/>
+                <w:szCs w:val="24"/>
+              </w:rPr>
+            </w:pPr>
+            <w:r>
+              <w:rPr>
+                <w:rFonts w:ascii="Cambria" w:hAnsi="Cambria"/>
+                <w:sz w:val="24"/>
+                <w:szCs w:val="24"/>
+              </w:rPr>
+              <w:t>&lt;olive, 1&gt;</w:t>
+            </w:r>
+          </w:p>
+          <w:p>
+            <w:pPr>
+              <w:pStyle w:val="NoSpacing"/>
               <w:spacing w:line="276" w:lineRule="auto"/>
               <w:rPr>
                 <w:rFonts w:asciiTheme="majorHAnsi" w:hAnsiTheme="majorHAnsi"/>
@@ -1452,6 +1522,14 @@
                 <w:szCs w:val="24"/>
               </w:rPr>
             </w:pPr>
+            <w:r>
+              <w:rPr>
+                <w:rFonts w:ascii="Cambria" w:hAnsi="Cambria"/>
+                <w:sz w:val="24"/>
+                <w:szCs w:val="24"/>
+              </w:rPr>
+              <w:t>&lt;cherry, 1&gt;</w:t>
+            </w:r>
           </w:p>
         </w:tc>
         <w:tc>
@@ -1468,6 +1546,60 @@
           <w:p>
             <w:pPr>
               <w:pStyle w:val="NoSpacing"/>
+              <w:rPr>
+                <w:rFonts w:ascii="Cambria" w:hAnsi="Cambria"/>
+                <w:sz w:val="24"/>
+                <w:szCs w:val="24"/>
+              </w:rPr>
+            </w:pPr>
+            <w:r>
+              <w:rPr>
+                <w:rFonts w:ascii="Cambria" w:hAnsi="Cambria"/>
+                <w:sz w:val="24"/>
+                <w:szCs w:val="24"/>
+              </w:rPr>
+              <w:t>&lt;plum, 1&gt;</w:t>
+            </w:r>
+          </w:p>
+          <w:p>
+            <w:pPr>
+              <w:pStyle w:val="NoSpacing"/>
+              <w:rPr>
+                <w:rFonts w:ascii="Cambria" w:hAnsi="Cambria"/>
+                <w:sz w:val="24"/>
+                <w:szCs w:val="24"/>
+              </w:rPr>
+            </w:pPr>
+            <w:r>
+              <w:rPr>
+                <w:rFonts w:ascii="Cambria" w:hAnsi="Cambria"/>
+                <w:sz w:val="24"/>
+                <w:szCs w:val="24"/>
+              </w:rPr>
+              <w:t>&lt;cherry, 1&gt;</w:t>
+            </w:r>
+          </w:p>
+          <w:p>
+            <w:pPr>
+              <w:pStyle w:val="NoSpacing"/>
+              <w:rPr>
+                <w:rFonts w:ascii="Cambria" w:hAnsi="Cambria"/>
+                <w:sz w:val="24"/>
+                <w:szCs w:val="24"/>
+              </w:rPr>
+            </w:pPr>
+            <w:r>
+              <w:rPr>
+                <w:rFonts w:ascii="Cambria" w:hAnsi="Cambria"/>
+                <w:sz w:val="24"/>
+                <w:szCs w:val="24"/>
+              </w:rPr>
+              <w:t>&lt;banana, 1&gt;</w:t>
+            </w:r>
+          </w:p>
+          <w:p>
+            <w:pPr>
+              <w:pStyle w:val="NoSpacing"/>
               <w:spacing w:line="276" w:lineRule="auto"/>
               <w:rPr>
                 <w:rFonts w:asciiTheme="majorHAnsi" w:hAnsiTheme="majorHAnsi"/>
@@ -1476,6 +1608,14 @@
                 <w:szCs w:val="24"/>
               </w:rPr>
             </w:pPr>
+            <w:r>
+              <w:rPr>
+                <w:rFonts w:ascii="Cambria" w:hAnsi="Cambria"/>
+                <w:sz w:val="24"/>
+                <w:szCs w:val="24"/>
+              </w:rPr>
+              <w:t>&lt;cherry, 1&gt;</w:t>
+            </w:r>
           </w:p>
         </w:tc>
         <w:tc>
@@ -1492,6 +1632,60 @@
           <w:p>
             <w:pPr>
               <w:pStyle w:val="NoSpacing"/>
+              <w:rPr>
+                <w:rFonts w:ascii="Cambria" w:hAnsi="Cambria"/>
+                <w:sz w:val="24"/>
+                <w:szCs w:val="24"/>
+              </w:rPr>
+            </w:pPr>
+            <w:r>
+              <w:rPr>
+                <w:rFonts w:ascii="Cambria" w:hAnsi="Cambria"/>
+                <w:sz w:val="24"/>
+                <w:szCs w:val="24"/>
+              </w:rPr>
+              <w:t>&lt;banana, 1&gt;</w:t>
+            </w:r>
+          </w:p>
+          <w:p>
+            <w:pPr>
+              <w:pStyle w:val="NoSpacing"/>
+              <w:rPr>
+                <w:rFonts w:ascii="Cambria" w:hAnsi="Cambria"/>
+                <w:sz w:val="24"/>
+                <w:szCs w:val="24"/>
+              </w:rPr>
+            </w:pPr>
+            <w:r>
+              <w:rPr>
+                <w:rFonts w:ascii="Cambria" w:hAnsi="Cambria"/>
+                <w:sz w:val="24"/>
+                <w:szCs w:val="24"/>
+              </w:rPr>
+              <w:t>&lt;kiwi, 1&gt;</w:t>
+            </w:r>
+          </w:p>
+          <w:p>
+            <w:pPr>
+              <w:pStyle w:val="NoSpacing"/>
+              <w:rPr>
+                <w:rFonts w:ascii="Cambria" w:hAnsi="Cambria"/>
+                <w:sz w:val="24"/>
+                <w:szCs w:val="24"/>
+              </w:rPr>
+            </w:pPr>
+            <w:r>
+              <w:rPr>
+                <w:rFonts w:ascii="Cambria" w:hAnsi="Cambria"/>
+                <w:sz w:val="24"/>
+                <w:szCs w:val="24"/>
+              </w:rPr>
+              <w:t>&lt;plum, 1&gt;</w:t>
+            </w:r>
+          </w:p>
+          <w:p>
+            <w:pPr>
+              <w:pStyle w:val="NoSpacing"/>
               <w:spacing w:line="276" w:lineRule="auto"/>
               <w:rPr>
                 <w:rFonts w:asciiTheme="majorHAnsi" w:hAnsiTheme="majorHAnsi"/>
@@ -1500,6 +1694,14 @@
                 <w:szCs w:val="24"/>
               </w:rPr>
             </w:pPr>
+            <w:r>
+              <w:rPr>
+                <w:rFonts w:ascii="Cambria" w:hAnsi="Cambria"/>
+                <w:sz w:val="24"/>
+                <w:szCs w:val="24"/>
+              </w:rPr>
+              <w:t>&lt;banana, 1&gt;</w:t>
+            </w:r>
           </w:p>
         </w:tc>
         <w:tc>
@@ -1516,6 +1718,60 @@
           <w:p>
             <w:pPr>
               <w:pStyle w:val="NoSpacing"/>
+              <w:rPr>
+                <w:rFonts w:ascii="Cambria" w:hAnsi="Cambria"/>
+                <w:sz w:val="24"/>
+                <w:szCs w:val="24"/>
+              </w:rPr>
+            </w:pPr>
+            <w:r>
+              <w:rPr>
+                <w:rFonts w:ascii="Cambria" w:hAnsi="Cambria"/>
+                <w:sz w:val="24"/>
+                <w:szCs w:val="24"/>
+              </w:rPr>
+              <w:t>&lt;mango, 1&gt;</w:t>
+            </w:r>
+          </w:p>
+          <w:p>
+            <w:pPr>
+              <w:pStyle w:val="NoSpacing"/>
+              <w:rPr>
+                <w:rFonts w:ascii="Cambria" w:hAnsi="Cambria"/>
+                <w:sz w:val="24"/>
+                <w:szCs w:val="24"/>
+              </w:rPr>
+            </w:pPr>
+            <w:r>
+              <w:rPr>
+                <w:rFonts w:ascii="Cambria" w:hAnsi="Cambria"/>
+                <w:sz w:val="24"/>
+                <w:szCs w:val="24"/>
+              </w:rPr>
+              <w:t>&lt;cherry, 1&gt;</w:t>
+            </w:r>
+          </w:p>
+          <w:p>
+            <w:pPr>
+              <w:pStyle w:val="NoSpacing"/>
+              <w:rPr>
+                <w:rFonts w:ascii="Cambria" w:hAnsi="Cambria"/>
+                <w:sz w:val="24"/>
+                <w:szCs w:val="24"/>
+              </w:rPr>
+            </w:pPr>
+            <w:r>
+              <w:rPr>
+                <w:rFonts w:ascii="Cambria" w:hAnsi="Cambria"/>
+                <w:sz w:val="24"/>
+                <w:szCs w:val="24"/>
+              </w:rPr>
+              <w:t>&lt;kiwi, 1&gt;</w:t>
+            </w:r>
+          </w:p>
+          <w:p>
+            <w:pPr>
+              <w:pStyle w:val="NoSpacing"/>
               <w:spacing w:line="276" w:lineRule="auto"/>
               <w:rPr>
                 <w:rFonts w:asciiTheme="majorHAnsi" w:hAnsiTheme="majorHAnsi"/>
@@ -1524,6 +1780,14 @@
                 <w:szCs w:val="24"/>
               </w:rPr>
             </w:pPr>
+            <w:r>
+              <w:rPr>
+                <w:rFonts w:ascii="Cambria" w:hAnsi="Cambria"/>
+                <w:sz w:val="24"/>
+                <w:szCs w:val="24"/>
+              </w:rPr>
+              <w:t>&lt;banana, 1&gt;</w:t>
+            </w:r>
           </w:p>
         </w:tc>
         <w:tc>
@@ -1540,6 +1804,60 @@
           <w:p>
             <w:pPr>
               <w:pStyle w:val="NoSpacing"/>
+              <w:rPr>
+                <w:rFonts w:ascii="Cambria" w:hAnsi="Cambria"/>
+                <w:sz w:val="24"/>
+                <w:szCs w:val="24"/>
+              </w:rPr>
+            </w:pPr>
+            <w:r>
+              <w:rPr>
+                <w:rFonts w:ascii="Cambria" w:hAnsi="Cambria"/>
+                <w:sz w:val="24"/>
+                <w:szCs w:val="24"/>
+              </w:rPr>
+              <w:t>&lt;olive, 1&gt;</w:t>
+            </w:r>
+          </w:p>
+          <w:p>
+            <w:pPr>
+              <w:pStyle w:val="NoSpacing"/>
+              <w:rPr>
+                <w:rFonts w:ascii="Cambria" w:hAnsi="Cambria"/>
+                <w:sz w:val="24"/>
+                <w:szCs w:val="24"/>
+              </w:rPr>
+            </w:pPr>
+            <w:r>
+              <w:rPr>
+                <w:rFonts w:ascii="Cambria" w:hAnsi="Cambria"/>
+                <w:sz w:val="24"/>
+                <w:szCs w:val="24"/>
+              </w:rPr>
+              <w:t>&lt;banana, 1&gt;</w:t>
+            </w:r>
+          </w:p>
+          <w:p>
+            <w:pPr>
+              <w:pStyle w:val="NoSpacing"/>
+              <w:rPr>
+                <w:rFonts w:ascii="Cambria" w:hAnsi="Cambria"/>
+                <w:sz w:val="24"/>
+                <w:szCs w:val="24"/>
+              </w:rPr>
+            </w:pPr>
+            <w:r>
+              <w:rPr>
+                <w:rFonts w:ascii="Cambria" w:hAnsi="Cambria"/>
+                <w:sz w:val="24"/>
+                <w:szCs w:val="24"/>
+              </w:rPr>
+              <w:t>&lt;radish, 1&gt;</w:t>
+            </w:r>
+          </w:p>
+          <w:p>
+            <w:pPr>
+              <w:pStyle w:val="NoSpacing"/>
               <w:spacing w:line="276" w:lineRule="auto"/>
               <w:rPr>
                 <w:rFonts w:asciiTheme="majorHAnsi" w:hAnsiTheme="majorHAnsi"/>
@@ -1548,6 +1866,14 @@
                 <w:szCs w:val="24"/>
               </w:rPr>
             </w:pPr>
+            <w:r>
+              <w:rPr>
+                <w:rFonts w:ascii="Cambria" w:hAnsi="Cambria"/>
+                <w:sz w:val="24"/>
+                <w:szCs w:val="24"/>
+              </w:rPr>
+              <w:t>&lt;kiwi, 1&gt;</w:t>
+            </w:r>
           </w:p>
         </w:tc>
         <w:tc>
@@ -1564,6 +1890,60 @@
           <w:p>
             <w:pPr>
               <w:pStyle w:val="NoSpacing"/>
+              <w:rPr>
+                <w:rFonts w:ascii="Cambria" w:hAnsi="Cambria"/>
+                <w:sz w:val="24"/>
+                <w:szCs w:val="24"/>
+              </w:rPr>
+            </w:pPr>
+            <w:r>
+              <w:rPr>
+                <w:rFonts w:ascii="Cambria" w:hAnsi="Cambria"/>
+                <w:sz w:val="24"/>
+                <w:szCs w:val="24"/>
+              </w:rPr>
+              <w:t>&lt;cherry, 1&gt;</w:t>
+            </w:r>
+          </w:p>
+          <w:p>
+            <w:pPr>
+              <w:pStyle w:val="NoSpacing"/>
+              <w:rPr>
+                <w:rFonts w:ascii="Cambria" w:hAnsi="Cambria"/>
+                <w:sz w:val="24"/>
+                <w:szCs w:val="24"/>
+              </w:rPr>
+            </w:pPr>
+            <w:r>
+              <w:rPr>
+                <w:rFonts w:ascii="Cambria" w:hAnsi="Cambria"/>
+                <w:sz w:val="24"/>
+                <w:szCs w:val="24"/>
+              </w:rPr>
+              <w:t>&lt;kiwi, 1&gt;</w:t>
+            </w:r>
+          </w:p>
+          <w:p>
+            <w:pPr>
+              <w:pStyle w:val="NoSpacing"/>
+              <w:rPr>
+                <w:rFonts w:ascii="Cambria" w:hAnsi="Cambria"/>
+                <w:sz w:val="24"/>
+                <w:szCs w:val="24"/>
+              </w:rPr>
+            </w:pPr>
+            <w:r>
+              <w:rPr>
+                <w:rFonts w:ascii="Cambria" w:hAnsi="Cambria"/>
+                <w:sz w:val="24"/>
+                <w:szCs w:val="24"/>
+              </w:rPr>
+              <w:t>&lt;olive, 1&gt;</w:t>
+            </w:r>
+          </w:p>
+          <w:p>
+            <w:pPr>
+              <w:pStyle w:val="NoSpacing"/>
               <w:spacing w:line="276" w:lineRule="auto"/>
               <w:rPr>
                 <w:rFonts w:asciiTheme="majorHAnsi" w:hAnsiTheme="majorHAnsi"/>
@@ -1572,6 +1952,14 @@
                 <w:szCs w:val="24"/>
               </w:rPr>
             </w:pPr>
+            <w:r>
+              <w:rPr>
+                <w:rFonts w:ascii="Cambria" w:hAnsi="Cambria"/>
+                <w:sz w:val="24"/>
+                <w:szCs w:val="24"/>
+              </w:rPr>
+              <w:t>&lt;cherry, 1&gt;</w:t>
+            </w:r>
           </w:p>
         </w:tc>
       </w:tr>
@@ -1717,6 +2105,146 @@
           <w:p>
             <w:pPr>
               <w:pStyle w:val="NoSpacing"/>
+              <w:rPr>
+                <w:rFonts w:asciiTheme="majorHAnsi" w:hAnsiTheme="majorHAnsi"/>
+                <w:color w:val="0000CC"/>
+                <w:sz w:val="24"/>
+                <w:szCs w:val="24"/>
+              </w:rPr>
+            </w:pPr>
+            <w:r>
+              <w:rPr>
+                <w:rFonts w:asciiTheme="majorHAnsi" w:hAnsiTheme="majorHAnsi"/>
+                <w:color w:val="0000CC"/>
+                <w:sz w:val="24"/>
+                <w:szCs w:val="24"/>
+              </w:rPr>
+              <w:t>&lt;banana, 1&gt;</w:t>
+            </w:r>
+          </w:p>
+          <w:p>
+            <w:pPr>
+              <w:pStyle w:val="NoSpacing"/>
+              <w:rPr>
+                <w:rFonts w:asciiTheme="majorHAnsi" w:hAnsiTheme="majorHAnsi"/>
+                <w:color w:val="0000CC"/>
+                <w:sz w:val="24"/>
+                <w:szCs w:val="24"/>
+              </w:rPr>
+            </w:pPr>
+            <w:r>
+              <w:rPr>
+                <w:rFonts w:asciiTheme="majorHAnsi" w:hAnsiTheme="majorHAnsi"/>
+                <w:color w:val="0000CC"/>
+                <w:sz w:val="24"/>
+                <w:szCs w:val="24"/>
+              </w:rPr>
+              <w:t>&lt;cherry, 1&gt;</w:t>
+            </w:r>
+          </w:p>
+          <w:p>
+            <w:pPr>
+              <w:pStyle w:val="NoSpacing"/>
+              <w:rPr>
+                <w:rFonts w:asciiTheme="majorHAnsi" w:hAnsiTheme="majorHAnsi"/>
+                <w:color w:val="0000CC"/>
+                <w:sz w:val="24"/>
+                <w:szCs w:val="24"/>
+              </w:rPr>
+            </w:pPr>
+            <w:r>
+              <w:rPr>
+                <w:rFonts w:asciiTheme="majorHAnsi" w:hAnsiTheme="majorHAnsi"/>
+                <w:color w:val="0000CC"/>
+                <w:sz w:val="24"/>
+                <w:szCs w:val="24"/>
+              </w:rPr>
+              <w:t>&lt;cherry, 1&gt;</w:t>
+            </w:r>
+          </w:p>
+          <w:p>
+            <w:pPr>
+              <w:pStyle w:val="NoSpacing"/>
+              <w:rPr>
+                <w:rFonts w:asciiTheme="majorHAnsi" w:hAnsiTheme="majorHAnsi"/>
+                <w:color w:val="0000CC"/>
+                <w:sz w:val="24"/>
+                <w:szCs w:val="24"/>
+              </w:rPr>
+            </w:pPr>
+            <w:r>
+              <w:rPr>
+                <w:rFonts w:asciiTheme="majorHAnsi" w:hAnsiTheme="majorHAnsi"/>
+                <w:color w:val="0000CC"/>
+                <w:sz w:val="24"/>
+                <w:szCs w:val="24"/>
+              </w:rPr>
+              <w:t>&lt;cherry, 1&gt;</w:t>
+            </w:r>
+          </w:p>
+          <w:p>
+            <w:pPr>
+              <w:pStyle w:val="NoSpacing"/>
+              <w:rPr>
+                <w:rFonts w:asciiTheme="majorHAnsi" w:hAnsiTheme="majorHAnsi"/>
+                <w:color w:val="0000CC"/>
+                <w:sz w:val="24"/>
+                <w:szCs w:val="24"/>
+              </w:rPr>
+            </w:pPr>
+            <w:r>
+              <w:rPr>
+                <w:rFonts w:asciiTheme="majorHAnsi" w:hAnsiTheme="majorHAnsi"/>
+                <w:color w:val="0000CC"/>
+                <w:sz w:val="24"/>
+                <w:szCs w:val="24"/>
+              </w:rPr>
+              <w:t>&lt;cherry, 1&gt;</w:t>
+            </w:r>
+          </w:p>
+          <w:p>
+            <w:pPr>
+              <w:pStyle w:val="NoSpacing"/>
+              <w:rPr>
+                <w:rFonts w:asciiTheme="majorHAnsi" w:hAnsiTheme="majorHAnsi"/>
+                <w:color w:val="0000CC"/>
+                <w:sz w:val="24"/>
+                <w:szCs w:val="24"/>
+              </w:rPr>
+            </w:pPr>
+            <w:r>
+              <w:rPr>
+                <w:rFonts w:asciiTheme="majorHAnsi" w:hAnsiTheme="majorHAnsi"/>
+                <w:color w:val="0000CC"/>
+                <w:sz w:val="24"/>
+                <w:szCs w:val="24"/>
+              </w:rPr>
+              <w:t>&lt;mango, 1&gt;</w:t>
+            </w:r>
+          </w:p>
+          <w:p>
+            <w:pPr>
+              <w:pStyle w:val="NoSpacing"/>
+              <w:rPr>
+                <w:rFonts w:asciiTheme="majorHAnsi" w:hAnsiTheme="majorHAnsi"/>
+                <w:color w:val="0000CC"/>
+                <w:sz w:val="24"/>
+                <w:szCs w:val="24"/>
+              </w:rPr>
+            </w:pPr>
+            <w:r>
+              <w:rPr>
+                <w:rFonts w:asciiTheme="majorHAnsi" w:hAnsiTheme="majorHAnsi"/>
+                <w:color w:val="0000CC"/>
+                <w:sz w:val="24"/>
+                <w:szCs w:val="24"/>
+              </w:rPr>
+              <w:t>&lt;olive, 1&gt;</w:t>
+            </w:r>
+          </w:p>
+          <w:p>
+            <w:pPr>
+              <w:pStyle w:val="NoSpacing"/>
               <w:spacing w:line="276" w:lineRule="auto"/>
               <w:rPr>
                 <w:rFonts w:asciiTheme="majorHAnsi" w:hAnsiTheme="majorHAnsi"/>
@@ -1725,6 +2253,15 @@
                 <w:szCs w:val="24"/>
               </w:rPr>
             </w:pPr>
+            <w:r>
+              <w:rPr>
+                <w:rFonts w:asciiTheme="majorHAnsi" w:hAnsiTheme="majorHAnsi"/>
+                <w:color w:val="0000CC"/>
+                <w:sz w:val="24"/>
+                <w:szCs w:val="24"/>
+              </w:rPr>
+              <w:t>&lt;plum, 1&gt;</w:t>
+            </w:r>
           </w:p>
         </w:tc>
         <w:tc>
@@ -1742,6 +2279,146 @@
           <w:p>
             <w:pPr>
               <w:pStyle w:val="NoSpacing"/>
+              <w:rPr>
+                <w:rFonts w:asciiTheme="majorHAnsi" w:hAnsiTheme="majorHAnsi"/>
+                <w:color w:val="0000CC"/>
+                <w:sz w:val="24"/>
+                <w:szCs w:val="24"/>
+              </w:rPr>
+            </w:pPr>
+            <w:r>
+              <w:rPr>
+                <w:rFonts w:asciiTheme="majorHAnsi" w:hAnsiTheme="majorHAnsi"/>
+                <w:color w:val="0000CC"/>
+                <w:sz w:val="24"/>
+                <w:szCs w:val="24"/>
+              </w:rPr>
+              <w:t>&lt;banana, 1&gt;</w:t>
+            </w:r>
+          </w:p>
+          <w:p>
+            <w:pPr>
+              <w:pStyle w:val="NoSpacing"/>
+              <w:rPr>
+                <w:rFonts w:asciiTheme="majorHAnsi" w:hAnsiTheme="majorHAnsi"/>
+                <w:color w:val="0000CC"/>
+                <w:sz w:val="24"/>
+                <w:szCs w:val="24"/>
+              </w:rPr>
+            </w:pPr>
+            <w:r>
+              <w:rPr>
+                <w:rFonts w:asciiTheme="majorHAnsi" w:hAnsiTheme="majorHAnsi"/>
+                <w:color w:val="0000CC"/>
+                <w:sz w:val="24"/>
+                <w:szCs w:val="24"/>
+              </w:rPr>
+              <w:t>&lt;banana, 1&gt;</w:t>
+            </w:r>
+          </w:p>
+          <w:p>
+            <w:pPr>
+              <w:pStyle w:val="NoSpacing"/>
+              <w:rPr>
+                <w:rFonts w:asciiTheme="majorHAnsi" w:hAnsiTheme="majorHAnsi"/>
+                <w:color w:val="0000CC"/>
+                <w:sz w:val="24"/>
+                <w:szCs w:val="24"/>
+              </w:rPr>
+            </w:pPr>
+            <w:r>
+              <w:rPr>
+                <w:rFonts w:asciiTheme="majorHAnsi" w:hAnsiTheme="majorHAnsi"/>
+                <w:color w:val="0000CC"/>
+                <w:sz w:val="24"/>
+                <w:szCs w:val="24"/>
+              </w:rPr>
+              <w:t>&lt;banana, 1&gt;</w:t>
+            </w:r>
+          </w:p>
+          <w:p>
+            <w:pPr>
+              <w:pStyle w:val="NoSpacing"/>
+              <w:rPr>
+                <w:rFonts w:asciiTheme="majorHAnsi" w:hAnsiTheme="majorHAnsi"/>
+                <w:color w:val="0000CC"/>
+                <w:sz w:val="24"/>
+                <w:szCs w:val="24"/>
+              </w:rPr>
+            </w:pPr>
+            <w:r>
+              <w:rPr>
+                <w:rFonts w:asciiTheme="majorHAnsi" w:hAnsiTheme="majorHAnsi"/>
+                <w:color w:val="0000CC"/>
+                <w:sz w:val="24"/>
+                <w:szCs w:val="24"/>
+              </w:rPr>
+              <w:t>&lt;cherry, 1&gt;</w:t>
+            </w:r>
+          </w:p>
+          <w:p>
+            <w:pPr>
+              <w:pStyle w:val="NoSpacing"/>
+              <w:rPr>
+                <w:rFonts w:asciiTheme="majorHAnsi" w:hAnsiTheme="majorHAnsi"/>
+                <w:color w:val="0000CC"/>
+                <w:sz w:val="24"/>
+                <w:szCs w:val="24"/>
+              </w:rPr>
+            </w:pPr>
+            <w:r>
+              <w:rPr>
+                <w:rFonts w:asciiTheme="majorHAnsi" w:hAnsiTheme="majorHAnsi"/>
+                <w:color w:val="0000CC"/>
+                <w:sz w:val="24"/>
+                <w:szCs w:val="24"/>
+              </w:rPr>
+              <w:t>&lt;kiwi, 1&gt;</w:t>
+            </w:r>
+          </w:p>
+          <w:p>
+            <w:pPr>
+              <w:pStyle w:val="NoSpacing"/>
+              <w:rPr>
+                <w:rFonts w:asciiTheme="majorHAnsi" w:hAnsiTheme="majorHAnsi"/>
+                <w:color w:val="0000CC"/>
+                <w:sz w:val="24"/>
+                <w:szCs w:val="24"/>
+              </w:rPr>
+            </w:pPr>
+            <w:r>
+              <w:rPr>
+                <w:rFonts w:asciiTheme="majorHAnsi" w:hAnsiTheme="majorHAnsi"/>
+                <w:color w:val="0000CC"/>
+                <w:sz w:val="24"/>
+                <w:szCs w:val="24"/>
+              </w:rPr>
+              <w:t>&lt;kiwi, 1&gt;</w:t>
+            </w:r>
+          </w:p>
+          <w:p>
+            <w:pPr>
+              <w:pStyle w:val="NoSpacing"/>
+              <w:rPr>
+                <w:rFonts w:asciiTheme="majorHAnsi" w:hAnsiTheme="majorHAnsi"/>
+                <w:color w:val="0000CC"/>
+                <w:sz w:val="24"/>
+                <w:szCs w:val="24"/>
+              </w:rPr>
+            </w:pPr>
+            <w:r>
+              <w:rPr>
+                <w:rFonts w:asciiTheme="majorHAnsi" w:hAnsiTheme="majorHAnsi"/>
+                <w:color w:val="0000CC"/>
+                <w:sz w:val="24"/>
+                <w:szCs w:val="24"/>
+              </w:rPr>
+              <w:t>&lt;mango, 1&gt;</w:t>
+            </w:r>
+          </w:p>
+          <w:p>
+            <w:pPr>
+              <w:pStyle w:val="NoSpacing"/>
               <w:spacing w:line="276" w:lineRule="auto"/>
               <w:rPr>
                 <w:rFonts w:asciiTheme="majorHAnsi" w:hAnsiTheme="majorHAnsi"/>
@@ -1750,6 +2427,15 @@
                 <w:szCs w:val="24"/>
               </w:rPr>
             </w:pPr>
+            <w:r>
+              <w:rPr>
+                <w:rFonts w:asciiTheme="majorHAnsi" w:hAnsiTheme="majorHAnsi"/>
+                <w:color w:val="0000CC"/>
+                <w:sz w:val="24"/>
+                <w:szCs w:val="24"/>
+              </w:rPr>
+              <w:t>&lt;plum, 1&gt;</w:t>
+            </w:r>
           </w:p>
         </w:tc>
         <w:tc>
@@ -1767,6 +2453,146 @@
           <w:p>
             <w:pPr>
               <w:pStyle w:val="NoSpacing"/>
+              <w:rPr>
+                <w:rFonts w:asciiTheme="majorHAnsi" w:hAnsiTheme="majorHAnsi"/>
+                <w:color w:val="0000CC"/>
+                <w:sz w:val="24"/>
+                <w:szCs w:val="24"/>
+              </w:rPr>
+            </w:pPr>
+            <w:r>
+              <w:rPr>
+                <w:rFonts w:asciiTheme="majorHAnsi" w:hAnsiTheme="majorHAnsi"/>
+                <w:color w:val="0000CC"/>
+                <w:sz w:val="24"/>
+                <w:szCs w:val="24"/>
+              </w:rPr>
+              <w:t>&lt;banana, 1&gt;</w:t>
+            </w:r>
+          </w:p>
+          <w:p>
+            <w:pPr>
+              <w:pStyle w:val="NoSpacing"/>
+              <w:rPr>
+                <w:rFonts w:asciiTheme="majorHAnsi" w:hAnsiTheme="majorHAnsi"/>
+                <w:color w:val="0000CC"/>
+                <w:sz w:val="24"/>
+                <w:szCs w:val="24"/>
+              </w:rPr>
+            </w:pPr>
+            <w:r>
+              <w:rPr>
+                <w:rFonts w:asciiTheme="majorHAnsi" w:hAnsiTheme="majorHAnsi"/>
+                <w:color w:val="0000CC"/>
+                <w:sz w:val="24"/>
+                <w:szCs w:val="24"/>
+              </w:rPr>
+              <w:t>&lt;cherry, 1&gt;</w:t>
+            </w:r>
+          </w:p>
+          <w:p>
+            <w:pPr>
+              <w:pStyle w:val="NoSpacing"/>
+              <w:rPr>
+                <w:rFonts w:asciiTheme="majorHAnsi" w:hAnsiTheme="majorHAnsi"/>
+                <w:color w:val="0000CC"/>
+                <w:sz w:val="24"/>
+                <w:szCs w:val="24"/>
+              </w:rPr>
+            </w:pPr>
+            <w:r>
+              <w:rPr>
+                <w:rFonts w:asciiTheme="majorHAnsi" w:hAnsiTheme="majorHAnsi"/>
+                <w:color w:val="0000CC"/>
+                <w:sz w:val="24"/>
+                <w:szCs w:val="24"/>
+              </w:rPr>
+              <w:t>&lt;cherry, 1&gt;</w:t>
+            </w:r>
+          </w:p>
+          <w:p>
+            <w:pPr>
+              <w:pStyle w:val="NoSpacing"/>
+              <w:rPr>
+                <w:rFonts w:asciiTheme="majorHAnsi" w:hAnsiTheme="majorHAnsi"/>
+                <w:color w:val="0000CC"/>
+                <w:sz w:val="24"/>
+                <w:szCs w:val="24"/>
+              </w:rPr>
+            </w:pPr>
+            <w:r>
+              <w:rPr>
+                <w:rFonts w:asciiTheme="majorHAnsi" w:hAnsiTheme="majorHAnsi"/>
+                <w:color w:val="0000CC"/>
+                <w:sz w:val="24"/>
+                <w:szCs w:val="24"/>
+              </w:rPr>
+              <w:t>&lt;kiwi, 1&gt;</w:t>
+            </w:r>
+          </w:p>
+          <w:p>
+            <w:pPr>
+              <w:pStyle w:val="NoSpacing"/>
+              <w:rPr>
+                <w:rFonts w:asciiTheme="majorHAnsi" w:hAnsiTheme="majorHAnsi"/>
+                <w:color w:val="0000CC"/>
+                <w:sz w:val="24"/>
+                <w:szCs w:val="24"/>
+              </w:rPr>
+            </w:pPr>
+            <w:r>
+              <w:rPr>
+                <w:rFonts w:asciiTheme="majorHAnsi" w:hAnsiTheme="majorHAnsi"/>
+                <w:color w:val="0000CC"/>
+                <w:sz w:val="24"/>
+                <w:szCs w:val="24"/>
+              </w:rPr>
+              <w:t>&lt;kiwi, 1&gt;</w:t>
+            </w:r>
+          </w:p>
+          <w:p>
+            <w:pPr>
+              <w:pStyle w:val="NoSpacing"/>
+              <w:rPr>
+                <w:rFonts w:asciiTheme="majorHAnsi" w:hAnsiTheme="majorHAnsi"/>
+                <w:color w:val="0000CC"/>
+                <w:sz w:val="24"/>
+                <w:szCs w:val="24"/>
+              </w:rPr>
+            </w:pPr>
+            <w:r>
+              <w:rPr>
+                <w:rFonts w:asciiTheme="majorHAnsi" w:hAnsiTheme="majorHAnsi"/>
+                <w:color w:val="0000CC"/>
+                <w:sz w:val="24"/>
+                <w:szCs w:val="24"/>
+              </w:rPr>
+              <w:t>&lt;olive, 1&gt;</w:t>
+            </w:r>
+          </w:p>
+          <w:p>
+            <w:pPr>
+              <w:pStyle w:val="NoSpacing"/>
+              <w:rPr>
+                <w:rFonts w:asciiTheme="majorHAnsi" w:hAnsiTheme="majorHAnsi"/>
+                <w:color w:val="0000CC"/>
+                <w:sz w:val="24"/>
+                <w:szCs w:val="24"/>
+              </w:rPr>
+            </w:pPr>
+            <w:r>
+              <w:rPr>
+                <w:rFonts w:asciiTheme="majorHAnsi" w:hAnsiTheme="majorHAnsi"/>
+                <w:color w:val="0000CC"/>
+                <w:sz w:val="24"/>
+                <w:szCs w:val="24"/>
+              </w:rPr>
+              <w:t>&lt;olive, 1&gt;</w:t>
+            </w:r>
+          </w:p>
+          <w:p>
+            <w:pPr>
+              <w:pStyle w:val="NoSpacing"/>
               <w:spacing w:line="276" w:lineRule="auto"/>
               <w:rPr>
                 <w:rFonts w:asciiTheme="majorHAnsi" w:hAnsiTheme="majorHAnsi"/>
@@ -1775,6 +2601,15 @@
                 <w:szCs w:val="24"/>
               </w:rPr>
             </w:pPr>
+            <w:r>
+              <w:rPr>
+                <w:rFonts w:asciiTheme="majorHAnsi" w:hAnsiTheme="majorHAnsi"/>
+                <w:color w:val="0000CC"/>
+                <w:sz w:val="24"/>
+                <w:szCs w:val="24"/>
+              </w:rPr>
+              <w:t>&lt;radish, 1&gt;</w:t>
+            </w:r>
           </w:p>
         </w:tc>
       </w:tr>
@@ -2107,6 +2942,60 @@
           <w:p>
             <w:pPr>
               <w:pStyle w:val="NoSpacing"/>
+              <w:rPr>
+                <w:rFonts w:ascii="Cambria" w:hAnsi="Cambria"/>
+                <w:sz w:val="24"/>
+                <w:szCs w:val="24"/>
+              </w:rPr>
+            </w:pPr>
+            <w:r>
+              <w:rPr>
+                <w:rFonts w:ascii="Cambria" w:hAnsi="Cambria"/>
+                <w:sz w:val="24"/>
+                <w:szCs w:val="24"/>
+              </w:rPr>
+              <w:t>&lt;cherry, 1&gt;</w:t>
+            </w:r>
+          </w:p>
+          <w:p>
+            <w:pPr>
+              <w:pStyle w:val="NoSpacing"/>
+              <w:rPr>
+                <w:rFonts w:ascii="Cambria" w:hAnsi="Cambria"/>
+                <w:sz w:val="24"/>
+                <w:szCs w:val="24"/>
+              </w:rPr>
+            </w:pPr>
+            <w:r>
+              <w:rPr>
+                <w:rFonts w:ascii="Cambria" w:hAnsi="Cambria"/>
+                <w:sz w:val="24"/>
+                <w:szCs w:val="24"/>
+              </w:rPr>
+              <w:t>&lt;mango, 1&gt;</w:t>
+            </w:r>
+          </w:p>
+          <w:p>
+            <w:pPr>
+              <w:pStyle w:val="NoSpacing"/>
+              <w:rPr>
+                <w:rFonts w:ascii="Cambria" w:hAnsi="Cambria"/>
+                <w:sz w:val="24"/>
+                <w:szCs w:val="24"/>
+              </w:rPr>
+            </w:pPr>
+            <w:r>
+              <w:rPr>
+                <w:rFonts w:ascii="Cambria" w:hAnsi="Cambria"/>
+                <w:sz w:val="24"/>
+                <w:szCs w:val="24"/>
+              </w:rPr>
+              <w:t>&lt;olive, 1&gt;</w:t>
+            </w:r>
+          </w:p>
+          <w:p>
+            <w:pPr>
+              <w:pStyle w:val="NoSpacing"/>
               <w:spacing w:line="276" w:lineRule="auto"/>
               <w:rPr>
                 <w:rFonts w:asciiTheme="majorHAnsi" w:hAnsiTheme="majorHAnsi"/>
@@ -2115,6 +3004,14 @@
                 <w:szCs w:val="24"/>
               </w:rPr>
             </w:pPr>
+            <w:r>
+              <w:rPr>
+                <w:rFonts w:ascii="Cambria" w:hAnsi="Cambria"/>
+                <w:sz w:val="24"/>
+                <w:szCs w:val="24"/>
+              </w:rPr>
+              <w:t>&lt;cherry, 1&gt;</w:t>
+            </w:r>
           </w:p>
         </w:tc>
         <w:tc>
@@ -2131,14 +3028,75 @@
           <w:p>
             <w:pPr>
               <w:pStyle w:val="NoSpacing"/>
+              <w:rPr>
+                <w:rFonts w:ascii="Cambria" w:hAnsi="Cambria"/>
+                <w:sz w:val="24"/>
+                <w:szCs w:val="24"/>
+              </w:rPr>
+            </w:pPr>
+            <w:r>
+              <w:rPr>
+                <w:rFonts w:ascii="Cambria" w:hAnsi="Cambria"/>
+                <w:sz w:val="24"/>
+                <w:szCs w:val="24"/>
+              </w:rPr>
+              <w:t>&lt;plum, 1&gt;</w:t>
+            </w:r>
+          </w:p>
+          <w:p>
+            <w:pPr>
+              <w:pStyle w:val="NoSpacing"/>
+              <w:rPr>
+                <w:rFonts w:ascii="Cambria" w:hAnsi="Cambria"/>
+                <w:sz w:val="24"/>
+                <w:szCs w:val="24"/>
+              </w:rPr>
+            </w:pPr>
+            <w:r>
+              <w:rPr>
+                <w:rFonts w:ascii="Cambria" w:hAnsi="Cambria"/>
+                <w:sz w:val="24"/>
+                <w:szCs w:val="24"/>
+              </w:rPr>
+              <w:t>&lt;cherry, 1&gt;</w:t>
+            </w:r>
+          </w:p>
+          <w:p>
+            <w:pPr>
+              <w:pStyle w:val="NoSpacing"/>
+              <w:rPr>
+                <w:rFonts w:ascii="Cambria" w:hAnsi="Cambria"/>
+                <w:sz w:val="24"/>
+                <w:szCs w:val="24"/>
+              </w:rPr>
+            </w:pPr>
+            <w:r>
+              <w:rPr>
+                <w:rFonts w:ascii="Cambria" w:hAnsi="Cambria"/>
+                <w:sz w:val="24"/>
+                <w:szCs w:val="24"/>
+              </w:rPr>
+              <w:t>&lt;banana, 1&gt;</w:t>
+            </w:r>
+          </w:p>
+          <w:p>
+            <w:pPr>
+              <w:pStyle w:val="NoSpacing"/>
               <w:spacing w:line="276" w:lineRule="auto"/>
               <w:rPr>
-                <w:rFonts w:asciiTheme="majorHAnsi" w:hAnsiTheme="majorHAnsi"/>
-                <w:color w:val="0000CC"/>
-                <w:sz w:val="24"/>
-                <w:szCs w:val="24"/>
-              </w:rPr>
-            </w:pPr>
+                <w:rFonts w:ascii="Cambria" w:hAnsi="Cambria"/>
+                <w:sz w:val="24"/>
+                <w:szCs w:val="24"/>
+              </w:rPr>
+            </w:pPr>
+            <w:r>
+              <w:rPr>
+                <w:rFonts w:ascii="Cambria" w:hAnsi="Cambria"/>
+                <w:sz w:val="24"/>
+                <w:szCs w:val="24"/>
+              </w:rPr>
+              <w:t>&lt;cherry, 1&gt;</w:t>
+            </w:r>
           </w:p>
         </w:tc>
         <w:tc>
@@ -2155,6 +3113,60 @@
           <w:p>
             <w:pPr>
               <w:pStyle w:val="NoSpacing"/>
+              <w:rPr>
+                <w:rFonts w:ascii="Cambria" w:hAnsi="Cambria"/>
+                <w:sz w:val="24"/>
+                <w:szCs w:val="24"/>
+              </w:rPr>
+            </w:pPr>
+            <w:r>
+              <w:rPr>
+                <w:rFonts w:ascii="Cambria" w:hAnsi="Cambria"/>
+                <w:sz w:val="24"/>
+                <w:szCs w:val="24"/>
+              </w:rPr>
+              <w:t>&lt;apple, 1&gt;</w:t>
+            </w:r>
+          </w:p>
+          <w:p>
+            <w:pPr>
+              <w:pStyle w:val="NoSpacing"/>
+              <w:rPr>
+                <w:rFonts w:ascii="Cambria" w:hAnsi="Cambria"/>
+                <w:sz w:val="24"/>
+                <w:szCs w:val="24"/>
+              </w:rPr>
+            </w:pPr>
+            <w:r>
+              <w:rPr>
+                <w:rFonts w:ascii="Cambria" w:hAnsi="Cambria"/>
+                <w:sz w:val="24"/>
+                <w:szCs w:val="24"/>
+              </w:rPr>
+              <w:t>&lt;mango, 1&gt;</w:t>
+            </w:r>
+          </w:p>
+          <w:p>
+            <w:pPr>
+              <w:pStyle w:val="NoSpacing"/>
+              <w:rPr>
+                <w:rFonts w:ascii="Cambria" w:hAnsi="Cambria"/>
+                <w:sz w:val="24"/>
+                <w:szCs w:val="24"/>
+              </w:rPr>
+            </w:pPr>
+            <w:r>
+              <w:rPr>
+                <w:rFonts w:ascii="Cambria" w:hAnsi="Cambria"/>
+                <w:sz w:val="24"/>
+                <w:szCs w:val="24"/>
+              </w:rPr>
+              <w:t>&lt;pear, 1&gt;</w:t>
+            </w:r>
+          </w:p>
+          <w:p>
+            <w:pPr>
+              <w:pStyle w:val="NoSpacing"/>
               <w:spacing w:line="276" w:lineRule="auto"/>
               <w:rPr>
                 <w:rFonts w:asciiTheme="majorHAnsi" w:hAnsiTheme="majorHAnsi"/>
@@ -2163,6 +3175,14 @@
                 <w:szCs w:val="24"/>
               </w:rPr>
             </w:pPr>
+            <w:r>
+              <w:rPr>
+                <w:rFonts w:ascii="Cambria" w:hAnsi="Cambria"/>
+                <w:sz w:val="24"/>
+                <w:szCs w:val="24"/>
+              </w:rPr>
+              <w:t>&lt;plum, 1&gt;</w:t>
+            </w:r>
           </w:p>
         </w:tc>
         <w:tc>
@@ -2179,14 +3199,70 @@
           <w:p>
             <w:pPr>
               <w:pStyle w:val="NoSpacing"/>
+              <w:rPr>
+                <w:rFonts w:ascii="Cambria" w:hAnsi="Cambria"/>
+                <w:sz w:val="24"/>
+                <w:szCs w:val="24"/>
+              </w:rPr>
+            </w:pPr>
+            <w:r>
+              <w:rPr>
+                <w:rFonts w:ascii="Cambria" w:hAnsi="Cambria"/>
+                <w:sz w:val="24"/>
+                <w:szCs w:val="24"/>
+              </w:rPr>
+              <w:t>&lt;radish, 1&gt;</w:t>
+            </w:r>
+          </w:p>
+          <w:p>
+            <w:pPr>
+              <w:pStyle w:val="NoSpacing"/>
+              <w:rPr>
+                <w:rFonts w:ascii="Cambria" w:hAnsi="Cambria"/>
+                <w:sz w:val="24"/>
+                <w:szCs w:val="24"/>
+              </w:rPr>
+            </w:pPr>
+            <w:r>
+              <w:rPr>
+                <w:rFonts w:ascii="Cambria" w:hAnsi="Cambria"/>
+                <w:sz w:val="24"/>
+                <w:szCs w:val="24"/>
+              </w:rPr>
+              <w:t>&lt;kiwi, 1&gt;</w:t>
+            </w:r>
+          </w:p>
+          <w:p>
+            <w:pPr>
+              <w:pStyle w:val="NoSpacing"/>
+              <w:rPr>
+                <w:rFonts w:ascii="Cambria" w:hAnsi="Cambria"/>
+                <w:sz w:val="24"/>
+                <w:szCs w:val="24"/>
+              </w:rPr>
+            </w:pPr>
+            <w:r>
+              <w:rPr>
+                <w:rFonts w:ascii="Cambria" w:hAnsi="Cambria"/>
+                <w:sz w:val="24"/>
+                <w:szCs w:val="24"/>
+              </w:rPr>
+              <w:t>&lt;banana, 1&gt;</w:t>
+            </w:r>
+          </w:p>
+          <w:p>
+            <w:pPr>
+              <w:pStyle w:val="NoSpacing"/>
               <w:spacing w:line="276" w:lineRule="auto"/>
-              <w:rPr>
-                <w:rFonts w:asciiTheme="majorHAnsi" w:hAnsiTheme="majorHAnsi"/>
-                <w:color w:val="0000CC"/>
-                <w:sz w:val="24"/>
-                <w:szCs w:val="24"/>
-              </w:rPr>
-            </w:pPr>
+            </w:pPr>
+            <w:r>
+              <w:rPr>
+                <w:rFonts w:ascii="Cambria" w:hAnsi="Cambria"/>
+                <w:sz w:val="24"/>
+                <w:szCs w:val="24"/>
+              </w:rPr>
+              <w:t>&lt;olive, 1&gt;</w:t>
+            </w:r>
           </w:p>
         </w:tc>
         <w:tc>
@@ -2203,14 +3279,75 @@
           <w:p>
             <w:pPr>
               <w:pStyle w:val="NoSpacing"/>
+              <w:rPr>
+                <w:rFonts w:ascii="Cambria" w:hAnsi="Cambria"/>
+                <w:sz w:val="24"/>
+                <w:szCs w:val="24"/>
+              </w:rPr>
+            </w:pPr>
+            <w:r>
+              <w:rPr>
+                <w:rFonts w:ascii="Cambria" w:hAnsi="Cambria"/>
+                <w:sz w:val="24"/>
+                <w:szCs w:val="24"/>
+              </w:rPr>
+              <w:t>&lt;banana, 1&gt;</w:t>
+            </w:r>
+          </w:p>
+          <w:p>
+            <w:pPr>
+              <w:pStyle w:val="NoSpacing"/>
+              <w:rPr>
+                <w:rFonts w:ascii="Cambria" w:hAnsi="Cambria"/>
+                <w:sz w:val="24"/>
+                <w:szCs w:val="24"/>
+              </w:rPr>
+            </w:pPr>
+            <w:r>
+              <w:rPr>
+                <w:rFonts w:ascii="Cambria" w:hAnsi="Cambria"/>
+                <w:sz w:val="24"/>
+                <w:szCs w:val="24"/>
+              </w:rPr>
+              <w:t>&lt;radish, 1&gt;</w:t>
+            </w:r>
+          </w:p>
+          <w:p>
+            <w:pPr>
+              <w:pStyle w:val="NoSpacing"/>
+              <w:rPr>
+                <w:rFonts w:ascii="Cambria" w:hAnsi="Cambria"/>
+                <w:sz w:val="24"/>
+                <w:szCs w:val="24"/>
+              </w:rPr>
+            </w:pPr>
+            <w:r>
+              <w:rPr>
+                <w:rFonts w:ascii="Cambria" w:hAnsi="Cambria"/>
+                <w:sz w:val="24"/>
+                <w:szCs w:val="24"/>
+              </w:rPr>
+              <w:t>&lt;plum, 1&gt;</w:t>
+            </w:r>
+          </w:p>
+          <w:p>
+            <w:pPr>
+              <w:pStyle w:val="NoSpacing"/>
               <w:spacing w:line="276" w:lineRule="auto"/>
               <w:rPr>
-                <w:rFonts w:asciiTheme="majorHAnsi" w:hAnsiTheme="majorHAnsi"/>
-                <w:color w:val="0000CC"/>
-                <w:sz w:val="24"/>
-                <w:szCs w:val="24"/>
-              </w:rPr>
-            </w:pPr>
+                <w:rFonts w:ascii="Cambria" w:hAnsi="Cambria"/>
+                <w:sz w:val="24"/>
+                <w:szCs w:val="24"/>
+              </w:rPr>
+            </w:pPr>
+            <w:r>
+              <w:rPr>
+                <w:rFonts w:ascii="Cambria" w:hAnsi="Cambria"/>
+                <w:sz w:val="24"/>
+                <w:szCs w:val="24"/>
+              </w:rPr>
+              <w:t>&lt;banana, 1&gt;</w:t>
+            </w:r>
           </w:p>
         </w:tc>
         <w:tc>
@@ -2227,14 +3364,75 @@
           <w:p>
             <w:pPr>
               <w:pStyle w:val="NoSpacing"/>
+              <w:rPr>
+                <w:rFonts w:ascii="Cambria" w:hAnsi="Cambria"/>
+                <w:sz w:val="24"/>
+                <w:szCs w:val="24"/>
+              </w:rPr>
+            </w:pPr>
+            <w:r>
+              <w:rPr>
+                <w:rFonts w:ascii="Cambria" w:hAnsi="Cambria"/>
+                <w:sz w:val="24"/>
+                <w:szCs w:val="24"/>
+              </w:rPr>
+              <w:t>&lt;olive, 1&gt;</w:t>
+            </w:r>
+          </w:p>
+          <w:p>
+            <w:pPr>
+              <w:pStyle w:val="NoSpacing"/>
+              <w:rPr>
+                <w:rFonts w:ascii="Cambria" w:hAnsi="Cambria"/>
+                <w:sz w:val="24"/>
+                <w:szCs w:val="24"/>
+              </w:rPr>
+            </w:pPr>
+            <w:r>
+              <w:rPr>
+                <w:rFonts w:ascii="Cambria" w:hAnsi="Cambria"/>
+                <w:sz w:val="24"/>
+                <w:szCs w:val="24"/>
+              </w:rPr>
+              <w:t>&lt;cherry, 1&gt;</w:t>
+            </w:r>
+          </w:p>
+          <w:p>
+            <w:pPr>
+              <w:pStyle w:val="NoSpacing"/>
+              <w:rPr>
+                <w:rFonts w:ascii="Cambria" w:hAnsi="Cambria"/>
+                <w:sz w:val="24"/>
+                <w:szCs w:val="24"/>
+              </w:rPr>
+            </w:pPr>
+            <w:r>
+              <w:rPr>
+                <w:rFonts w:ascii="Cambria" w:hAnsi="Cambria"/>
+                <w:sz w:val="24"/>
+                <w:szCs w:val="24"/>
+              </w:rPr>
+              <w:t>&lt;banana, 1&gt;</w:t>
+            </w:r>
+          </w:p>
+          <w:p>
+            <w:pPr>
+              <w:pStyle w:val="NoSpacing"/>
               <w:spacing w:line="276" w:lineRule="auto"/>
               <w:rPr>
-                <w:rFonts w:asciiTheme="majorHAnsi" w:hAnsiTheme="majorHAnsi"/>
-                <w:color w:val="0000CC"/>
-                <w:sz w:val="24"/>
-                <w:szCs w:val="24"/>
-              </w:rPr>
-            </w:pPr>
+                <w:rFonts w:ascii="Cambria" w:hAnsi="Cambria"/>
+                <w:sz w:val="24"/>
+                <w:szCs w:val="24"/>
+              </w:rPr>
+            </w:pPr>
+            <w:r>
+              <w:rPr>
+                <w:rFonts w:ascii="Cambria" w:hAnsi="Cambria"/>
+                <w:sz w:val="24"/>
+                <w:szCs w:val="24"/>
+              </w:rPr>
+              <w:t>&lt;radish, 1&gt;</w:t>
+            </w:r>
           </w:p>
         </w:tc>
       </w:tr>
@@ -2380,6 +3578,146 @@
           <w:p>
             <w:pPr>
               <w:pStyle w:val="NoSpacing"/>
+              <w:rPr>
+                <w:rFonts w:asciiTheme="majorHAnsi" w:hAnsiTheme="majorHAnsi"/>
+                <w:color w:val="0000CC"/>
+                <w:sz w:val="24"/>
+                <w:szCs w:val="24"/>
+              </w:rPr>
+            </w:pPr>
+            <w:r>
+              <w:rPr>
+                <w:rFonts w:asciiTheme="majorHAnsi" w:hAnsiTheme="majorHAnsi"/>
+                <w:color w:val="0000CC"/>
+                <w:sz w:val="24"/>
+                <w:szCs w:val="24"/>
+              </w:rPr>
+              <w:t>&lt;banana, 1&gt;</w:t>
+            </w:r>
+          </w:p>
+          <w:p>
+            <w:pPr>
+              <w:pStyle w:val="NoSpacing"/>
+              <w:rPr>
+                <w:rFonts w:asciiTheme="majorHAnsi" w:hAnsiTheme="majorHAnsi"/>
+                <w:color w:val="0000CC"/>
+                <w:sz w:val="24"/>
+                <w:szCs w:val="24"/>
+              </w:rPr>
+            </w:pPr>
+            <w:r>
+              <w:rPr>
+                <w:rFonts w:asciiTheme="majorHAnsi" w:hAnsiTheme="majorHAnsi"/>
+                <w:color w:val="0000CC"/>
+                <w:sz w:val="24"/>
+                <w:szCs w:val="24"/>
+              </w:rPr>
+              <w:t>&lt;cherry, 1&gt;</w:t>
+            </w:r>
+          </w:p>
+          <w:p>
+            <w:pPr>
+              <w:pStyle w:val="NoSpacing"/>
+              <w:rPr>
+                <w:rFonts w:asciiTheme="majorHAnsi" w:hAnsiTheme="majorHAnsi"/>
+                <w:color w:val="0000CC"/>
+                <w:sz w:val="24"/>
+                <w:szCs w:val="24"/>
+              </w:rPr>
+            </w:pPr>
+            <w:r>
+              <w:rPr>
+                <w:rFonts w:asciiTheme="majorHAnsi" w:hAnsiTheme="majorHAnsi"/>
+                <w:color w:val="0000CC"/>
+                <w:sz w:val="24"/>
+                <w:szCs w:val="24"/>
+              </w:rPr>
+              <w:t>&lt;cherry, 1&gt;</w:t>
+            </w:r>
+          </w:p>
+          <w:p>
+            <w:pPr>
+              <w:pStyle w:val="NoSpacing"/>
+              <w:rPr>
+                <w:rFonts w:asciiTheme="majorHAnsi" w:hAnsiTheme="majorHAnsi"/>
+                <w:color w:val="0000CC"/>
+                <w:sz w:val="24"/>
+                <w:szCs w:val="24"/>
+              </w:rPr>
+            </w:pPr>
+            <w:r>
+              <w:rPr>
+                <w:rFonts w:asciiTheme="majorHAnsi" w:hAnsiTheme="majorHAnsi"/>
+                <w:color w:val="0000CC"/>
+                <w:sz w:val="24"/>
+                <w:szCs w:val="24"/>
+              </w:rPr>
+              <w:t>&lt;cherry, 1&gt;</w:t>
+            </w:r>
+          </w:p>
+          <w:p>
+            <w:pPr>
+              <w:pStyle w:val="NoSpacing"/>
+              <w:rPr>
+                <w:rFonts w:asciiTheme="majorHAnsi" w:hAnsiTheme="majorHAnsi"/>
+                <w:color w:val="0000CC"/>
+                <w:sz w:val="24"/>
+                <w:szCs w:val="24"/>
+              </w:rPr>
+            </w:pPr>
+            <w:r>
+              <w:rPr>
+                <w:rFonts w:asciiTheme="majorHAnsi" w:hAnsiTheme="majorHAnsi"/>
+                <w:color w:val="0000CC"/>
+                <w:sz w:val="24"/>
+                <w:szCs w:val="24"/>
+              </w:rPr>
+              <w:t>&lt;cherry, 1&gt;</w:t>
+            </w:r>
+          </w:p>
+          <w:p>
+            <w:pPr>
+              <w:pStyle w:val="NoSpacing"/>
+              <w:rPr>
+                <w:rFonts w:asciiTheme="majorHAnsi" w:hAnsiTheme="majorHAnsi"/>
+                <w:color w:val="0000CC"/>
+                <w:sz w:val="24"/>
+                <w:szCs w:val="24"/>
+              </w:rPr>
+            </w:pPr>
+            <w:r>
+              <w:rPr>
+                <w:rFonts w:asciiTheme="majorHAnsi" w:hAnsiTheme="majorHAnsi"/>
+                <w:color w:val="0000CC"/>
+                <w:sz w:val="24"/>
+                <w:szCs w:val="24"/>
+              </w:rPr>
+              <w:t>&lt;mango, 1&gt;</w:t>
+            </w:r>
+          </w:p>
+          <w:p>
+            <w:pPr>
+              <w:pStyle w:val="NoSpacing"/>
+              <w:rPr>
+                <w:rFonts w:asciiTheme="majorHAnsi" w:hAnsiTheme="majorHAnsi"/>
+                <w:color w:val="0000CC"/>
+                <w:sz w:val="24"/>
+                <w:szCs w:val="24"/>
+              </w:rPr>
+            </w:pPr>
+            <w:r>
+              <w:rPr>
+                <w:rFonts w:asciiTheme="majorHAnsi" w:hAnsiTheme="majorHAnsi"/>
+                <w:color w:val="0000CC"/>
+                <w:sz w:val="24"/>
+                <w:szCs w:val="24"/>
+              </w:rPr>
+              <w:t>&lt;olive, 1&gt;</w:t>
+            </w:r>
+          </w:p>
+          <w:p>
+            <w:pPr>
+              <w:pStyle w:val="NoSpacing"/>
               <w:spacing w:line="276" w:lineRule="auto"/>
               <w:rPr>
                 <w:rFonts w:asciiTheme="majorHAnsi" w:hAnsiTheme="majorHAnsi"/>
@@ -2388,6 +3726,15 @@
                 <w:szCs w:val="24"/>
               </w:rPr>
             </w:pPr>
+            <w:r>
+              <w:rPr>
+                <w:rFonts w:asciiTheme="majorHAnsi" w:hAnsiTheme="majorHAnsi"/>
+                <w:color w:val="0000CC"/>
+                <w:sz w:val="24"/>
+                <w:szCs w:val="24"/>
+              </w:rPr>
+              <w:t>&lt;plum, 1&gt;</w:t>
+            </w:r>
           </w:p>
         </w:tc>
         <w:tc>
@@ -2405,6 +3752,146 @@
           <w:p>
             <w:pPr>
               <w:pStyle w:val="NoSpacing"/>
+              <w:rPr>
+                <w:rFonts w:asciiTheme="majorHAnsi" w:hAnsiTheme="majorHAnsi"/>
+                <w:color w:val="0000CC"/>
+                <w:sz w:val="24"/>
+                <w:szCs w:val="24"/>
+              </w:rPr>
+            </w:pPr>
+            <w:r>
+              <w:rPr>
+                <w:rFonts w:asciiTheme="majorHAnsi" w:hAnsiTheme="majorHAnsi"/>
+                <w:color w:val="0000CC"/>
+                <w:sz w:val="24"/>
+                <w:szCs w:val="24"/>
+              </w:rPr>
+              <w:t>&lt;apple, 1&gt;</w:t>
+            </w:r>
+          </w:p>
+          <w:p>
+            <w:pPr>
+              <w:pStyle w:val="NoSpacing"/>
+              <w:rPr>
+                <w:rFonts w:asciiTheme="majorHAnsi" w:hAnsiTheme="majorHAnsi"/>
+                <w:color w:val="0000CC"/>
+                <w:sz w:val="24"/>
+                <w:szCs w:val="24"/>
+              </w:rPr>
+            </w:pPr>
+            <w:r>
+              <w:rPr>
+                <w:rFonts w:asciiTheme="majorHAnsi" w:hAnsiTheme="majorHAnsi"/>
+                <w:color w:val="0000CC"/>
+                <w:sz w:val="24"/>
+                <w:szCs w:val="24"/>
+              </w:rPr>
+              <w:t>&lt;banana, 1&gt;</w:t>
+            </w:r>
+          </w:p>
+          <w:p>
+            <w:pPr>
+              <w:pStyle w:val="NoSpacing"/>
+              <w:rPr>
+                <w:rFonts w:asciiTheme="majorHAnsi" w:hAnsiTheme="majorHAnsi"/>
+                <w:color w:val="0000CC"/>
+                <w:sz w:val="24"/>
+                <w:szCs w:val="24"/>
+              </w:rPr>
+            </w:pPr>
+            <w:r>
+              <w:rPr>
+                <w:rFonts w:asciiTheme="majorHAnsi" w:hAnsiTheme="majorHAnsi"/>
+                <w:color w:val="0000CC"/>
+                <w:sz w:val="24"/>
+                <w:szCs w:val="24"/>
+              </w:rPr>
+              <w:t>&lt;kiwi, 1&gt;</w:t>
+            </w:r>
+          </w:p>
+          <w:p>
+            <w:pPr>
+              <w:pStyle w:val="NoSpacing"/>
+              <w:rPr>
+                <w:rFonts w:asciiTheme="majorHAnsi" w:hAnsiTheme="majorHAnsi"/>
+                <w:color w:val="0000CC"/>
+                <w:sz w:val="24"/>
+                <w:szCs w:val="24"/>
+              </w:rPr>
+            </w:pPr>
+            <w:r>
+              <w:rPr>
+                <w:rFonts w:asciiTheme="majorHAnsi" w:hAnsiTheme="majorHAnsi"/>
+                <w:color w:val="0000CC"/>
+                <w:sz w:val="24"/>
+                <w:szCs w:val="24"/>
+              </w:rPr>
+              <w:t>&lt;mango, 1&gt;</w:t>
+            </w:r>
+          </w:p>
+          <w:p>
+            <w:pPr>
+              <w:pStyle w:val="NoSpacing"/>
+              <w:rPr>
+                <w:rFonts w:asciiTheme="majorHAnsi" w:hAnsiTheme="majorHAnsi"/>
+                <w:color w:val="0000CC"/>
+                <w:sz w:val="24"/>
+                <w:szCs w:val="24"/>
+              </w:rPr>
+            </w:pPr>
+            <w:r>
+              <w:rPr>
+                <w:rFonts w:asciiTheme="majorHAnsi" w:hAnsiTheme="majorHAnsi"/>
+                <w:color w:val="0000CC"/>
+                <w:sz w:val="24"/>
+                <w:szCs w:val="24"/>
+              </w:rPr>
+              <w:t>&lt;olive, 1&gt;</w:t>
+            </w:r>
+          </w:p>
+          <w:p>
+            <w:pPr>
+              <w:pStyle w:val="NoSpacing"/>
+              <w:rPr>
+                <w:rFonts w:asciiTheme="majorHAnsi" w:hAnsiTheme="majorHAnsi"/>
+                <w:color w:val="0000CC"/>
+                <w:sz w:val="24"/>
+                <w:szCs w:val="24"/>
+              </w:rPr>
+            </w:pPr>
+            <w:r>
+              <w:rPr>
+                <w:rFonts w:asciiTheme="majorHAnsi" w:hAnsiTheme="majorHAnsi"/>
+                <w:color w:val="0000CC"/>
+                <w:sz w:val="24"/>
+                <w:szCs w:val="24"/>
+              </w:rPr>
+              <w:t>&lt;pear, 1&gt;</w:t>
+            </w:r>
+          </w:p>
+          <w:p>
+            <w:pPr>
+              <w:pStyle w:val="NoSpacing"/>
+              <w:rPr>
+                <w:rFonts w:asciiTheme="majorHAnsi" w:hAnsiTheme="majorHAnsi"/>
+                <w:color w:val="0000CC"/>
+                <w:sz w:val="24"/>
+                <w:szCs w:val="24"/>
+              </w:rPr>
+            </w:pPr>
+            <w:r>
+              <w:rPr>
+                <w:rFonts w:asciiTheme="majorHAnsi" w:hAnsiTheme="majorHAnsi"/>
+                <w:color w:val="0000CC"/>
+                <w:sz w:val="24"/>
+                <w:szCs w:val="24"/>
+              </w:rPr>
+              <w:t>&lt;plum, 1&gt;</w:t>
+            </w:r>
+          </w:p>
+          <w:p>
+            <w:pPr>
+              <w:pStyle w:val="NoSpacing"/>
               <w:spacing w:line="276" w:lineRule="auto"/>
               <w:rPr>
                 <w:rFonts w:asciiTheme="majorHAnsi" w:hAnsiTheme="majorHAnsi"/>
@@ -2413,6 +3900,15 @@
                 <w:szCs w:val="24"/>
               </w:rPr>
             </w:pPr>
+            <w:r>
+              <w:rPr>
+                <w:rFonts w:asciiTheme="majorHAnsi" w:hAnsiTheme="majorHAnsi"/>
+                <w:color w:val="0000CC"/>
+                <w:sz w:val="24"/>
+                <w:szCs w:val="24"/>
+              </w:rPr>
+              <w:t>&lt;radish, 1&gt;</w:t>
+            </w:r>
           </w:p>
         </w:tc>
         <w:tc>
@@ -2430,6 +3926,146 @@
           <w:p>
             <w:pPr>
               <w:pStyle w:val="NoSpacing"/>
+              <w:rPr>
+                <w:rFonts w:asciiTheme="majorHAnsi" w:hAnsiTheme="majorHAnsi"/>
+                <w:color w:val="0000CC"/>
+                <w:sz w:val="24"/>
+                <w:szCs w:val="24"/>
+              </w:rPr>
+            </w:pPr>
+            <w:r>
+              <w:rPr>
+                <w:rFonts w:asciiTheme="majorHAnsi" w:hAnsiTheme="majorHAnsi"/>
+                <w:color w:val="0000CC"/>
+                <w:sz w:val="24"/>
+                <w:szCs w:val="24"/>
+              </w:rPr>
+              <w:t>&lt;banana, 1&gt;</w:t>
+            </w:r>
+          </w:p>
+          <w:p>
+            <w:pPr>
+              <w:pStyle w:val="NoSpacing"/>
+              <w:rPr>
+                <w:rFonts w:asciiTheme="majorHAnsi" w:hAnsiTheme="majorHAnsi"/>
+                <w:color w:val="0000CC"/>
+                <w:sz w:val="24"/>
+                <w:szCs w:val="24"/>
+              </w:rPr>
+            </w:pPr>
+            <w:r>
+              <w:rPr>
+                <w:rFonts w:asciiTheme="majorHAnsi" w:hAnsiTheme="majorHAnsi"/>
+                <w:color w:val="0000CC"/>
+                <w:sz w:val="24"/>
+                <w:szCs w:val="24"/>
+              </w:rPr>
+              <w:t>&lt;banana, 1&gt;</w:t>
+            </w:r>
+          </w:p>
+          <w:p>
+            <w:pPr>
+              <w:pStyle w:val="NoSpacing"/>
+              <w:rPr>
+                <w:rFonts w:asciiTheme="majorHAnsi" w:hAnsiTheme="majorHAnsi"/>
+                <w:color w:val="0000CC"/>
+                <w:sz w:val="24"/>
+                <w:szCs w:val="24"/>
+              </w:rPr>
+            </w:pPr>
+            <w:r>
+              <w:rPr>
+                <w:rFonts w:asciiTheme="majorHAnsi" w:hAnsiTheme="majorHAnsi"/>
+                <w:color w:val="0000CC"/>
+                <w:sz w:val="24"/>
+                <w:szCs w:val="24"/>
+              </w:rPr>
+              <w:t>&lt;banana, 1&gt;</w:t>
+            </w:r>
+          </w:p>
+          <w:p>
+            <w:pPr>
+              <w:pStyle w:val="NoSpacing"/>
+              <w:rPr>
+                <w:rFonts w:asciiTheme="majorHAnsi" w:hAnsiTheme="majorHAnsi"/>
+                <w:color w:val="0000CC"/>
+                <w:sz w:val="24"/>
+                <w:szCs w:val="24"/>
+              </w:rPr>
+            </w:pPr>
+            <w:r>
+              <w:rPr>
+                <w:rFonts w:asciiTheme="majorHAnsi" w:hAnsiTheme="majorHAnsi"/>
+                <w:color w:val="0000CC"/>
+                <w:sz w:val="24"/>
+                <w:szCs w:val="24"/>
+              </w:rPr>
+              <w:t>&lt;cherry, 1&gt;</w:t>
+            </w:r>
+          </w:p>
+          <w:p>
+            <w:pPr>
+              <w:pStyle w:val="NoSpacing"/>
+              <w:rPr>
+                <w:rFonts w:asciiTheme="majorHAnsi" w:hAnsiTheme="majorHAnsi"/>
+                <w:color w:val="0000CC"/>
+                <w:sz w:val="24"/>
+                <w:szCs w:val="24"/>
+              </w:rPr>
+            </w:pPr>
+            <w:r>
+              <w:rPr>
+                <w:rFonts w:asciiTheme="majorHAnsi" w:hAnsiTheme="majorHAnsi"/>
+                <w:color w:val="0000CC"/>
+                <w:sz w:val="24"/>
+                <w:szCs w:val="24"/>
+              </w:rPr>
+              <w:t>&lt;olive, 1&gt;</w:t>
+            </w:r>
+          </w:p>
+          <w:p>
+            <w:pPr>
+              <w:pStyle w:val="NoSpacing"/>
+              <w:rPr>
+                <w:rFonts w:asciiTheme="majorHAnsi" w:hAnsiTheme="majorHAnsi"/>
+                <w:color w:val="0000CC"/>
+                <w:sz w:val="24"/>
+                <w:szCs w:val="24"/>
+              </w:rPr>
+            </w:pPr>
+            <w:r>
+              <w:rPr>
+                <w:rFonts w:asciiTheme="majorHAnsi" w:hAnsiTheme="majorHAnsi"/>
+                <w:color w:val="0000CC"/>
+                <w:sz w:val="24"/>
+                <w:szCs w:val="24"/>
+              </w:rPr>
+              <w:t>&lt;plum, 1&gt;</w:t>
+            </w:r>
+          </w:p>
+          <w:p>
+            <w:pPr>
+              <w:pStyle w:val="NoSpacing"/>
+              <w:rPr>
+                <w:rFonts w:asciiTheme="majorHAnsi" w:hAnsiTheme="majorHAnsi"/>
+                <w:color w:val="0000CC"/>
+                <w:sz w:val="24"/>
+                <w:szCs w:val="24"/>
+              </w:rPr>
+            </w:pPr>
+            <w:r>
+              <w:rPr>
+                <w:rFonts w:asciiTheme="majorHAnsi" w:hAnsiTheme="majorHAnsi"/>
+                <w:color w:val="0000CC"/>
+                <w:sz w:val="24"/>
+                <w:szCs w:val="24"/>
+              </w:rPr>
+              <w:t>&lt;radish, 1&gt;</w:t>
+            </w:r>
+          </w:p>
+          <w:p>
+            <w:pPr>
+              <w:pStyle w:val="NoSpacing"/>
               <w:spacing w:line="276" w:lineRule="auto"/>
               <w:rPr>
                 <w:rFonts w:asciiTheme="majorHAnsi" w:hAnsiTheme="majorHAnsi"/>
@@ -2438,6 +4074,15 @@
                 <w:szCs w:val="24"/>
               </w:rPr>
             </w:pPr>
+            <w:r>
+              <w:rPr>
+                <w:rFonts w:asciiTheme="majorHAnsi" w:hAnsiTheme="majorHAnsi"/>
+                <w:color w:val="0000CC"/>
+                <w:sz w:val="24"/>
+                <w:szCs w:val="24"/>
+              </w:rPr>
+              <w:t>&lt;radish, 1&gt;</w:t>
+            </w:r>
           </w:p>
         </w:tc>
       </w:tr>
@@ -2554,6 +4199,146 @@
           <w:p>
             <w:pPr>
               <w:pStyle w:val="NoSpacing"/>
+              <w:rPr>
+                <w:rFonts w:asciiTheme="majorHAnsi" w:hAnsiTheme="majorHAnsi"/>
+                <w:color w:val="0000CC"/>
+                <w:sz w:val="24"/>
+                <w:szCs w:val="24"/>
+              </w:rPr>
+            </w:pPr>
+            <w:r>
+              <w:rPr>
+                <w:rFonts w:asciiTheme="majorHAnsi" w:hAnsiTheme="majorHAnsi"/>
+                <w:color w:val="0000CC"/>
+                <w:sz w:val="24"/>
+                <w:szCs w:val="24"/>
+              </w:rPr>
+              <w:t>&lt;apple, [1]&gt;</w:t>
+            </w:r>
+          </w:p>
+          <w:p>
+            <w:pPr>
+              <w:pStyle w:val="NoSpacing"/>
+              <w:rPr>
+                <w:rFonts w:asciiTheme="majorHAnsi" w:hAnsiTheme="majorHAnsi"/>
+                <w:color w:val="0000CC"/>
+                <w:sz w:val="24"/>
+                <w:szCs w:val="24"/>
+              </w:rPr>
+            </w:pPr>
+            <w:r>
+              <w:rPr>
+                <w:rFonts w:asciiTheme="majorHAnsi" w:hAnsiTheme="majorHAnsi"/>
+                <w:color w:val="0000CC"/>
+                <w:sz w:val="24"/>
+                <w:szCs w:val="24"/>
+              </w:rPr>
+              <w:t>&lt;banana, [1,1,1,1,1,1,1,1,1,1]&gt;</w:t>
+            </w:r>
+          </w:p>
+          <w:p>
+            <w:pPr>
+              <w:pStyle w:val="NoSpacing"/>
+              <w:rPr>
+                <w:rFonts w:asciiTheme="majorHAnsi" w:hAnsiTheme="majorHAnsi"/>
+                <w:color w:val="0000CC"/>
+                <w:sz w:val="24"/>
+                <w:szCs w:val="24"/>
+              </w:rPr>
+            </w:pPr>
+            <w:r>
+              <w:rPr>
+                <w:rFonts w:asciiTheme="majorHAnsi" w:hAnsiTheme="majorHAnsi"/>
+                <w:color w:val="0000CC"/>
+                <w:sz w:val="24"/>
+                <w:szCs w:val="24"/>
+              </w:rPr>
+              <w:t>&lt;cherry, [1,1,1,1,1,1,1,1,1,1,1,1]&gt;</w:t>
+            </w:r>
+          </w:p>
+          <w:p>
+            <w:pPr>
+              <w:pStyle w:val="NoSpacing"/>
+              <w:rPr>
+                <w:rFonts w:asciiTheme="majorHAnsi" w:hAnsiTheme="majorHAnsi"/>
+                <w:color w:val="0000CC"/>
+                <w:sz w:val="24"/>
+                <w:szCs w:val="24"/>
+              </w:rPr>
+            </w:pPr>
+            <w:r>
+              <w:rPr>
+                <w:rFonts w:asciiTheme="majorHAnsi" w:hAnsiTheme="majorHAnsi"/>
+                <w:color w:val="0000CC"/>
+                <w:sz w:val="24"/>
+                <w:szCs w:val="24"/>
+              </w:rPr>
+              <w:t>&lt;kiwi, [1,1,1,1,1]&gt;</w:t>
+            </w:r>
+          </w:p>
+          <w:p>
+            <w:pPr>
+              <w:pStyle w:val="NoSpacing"/>
+              <w:rPr>
+                <w:rFonts w:asciiTheme="majorHAnsi" w:hAnsiTheme="majorHAnsi"/>
+                <w:color w:val="0000CC"/>
+                <w:sz w:val="24"/>
+                <w:szCs w:val="24"/>
+              </w:rPr>
+            </w:pPr>
+            <w:r>
+              <w:rPr>
+                <w:rFonts w:asciiTheme="majorHAnsi" w:hAnsiTheme="majorHAnsi"/>
+                <w:color w:val="0000CC"/>
+                <w:sz w:val="24"/>
+                <w:szCs w:val="24"/>
+              </w:rPr>
+              <w:t>&lt;mango, [1,1,1,1]&gt;</w:t>
+            </w:r>
+          </w:p>
+          <w:p>
+            <w:pPr>
+              <w:pStyle w:val="NoSpacing"/>
+              <w:rPr>
+                <w:rFonts w:asciiTheme="majorHAnsi" w:hAnsiTheme="majorHAnsi"/>
+                <w:color w:val="0000CC"/>
+                <w:sz w:val="24"/>
+                <w:szCs w:val="24"/>
+              </w:rPr>
+            </w:pPr>
+            <w:r>
+              <w:rPr>
+                <w:rFonts w:asciiTheme="majorHAnsi" w:hAnsiTheme="majorHAnsi"/>
+                <w:color w:val="0000CC"/>
+                <w:sz w:val="24"/>
+                <w:szCs w:val="24"/>
+              </w:rPr>
+              <w:t>&lt;olive, [1,1,1,1,1,1]&gt;</w:t>
+            </w:r>
+          </w:p>
+          <w:p>
+            <w:pPr>
+              <w:pStyle w:val="NoSpacing"/>
+              <w:rPr>
+                <w:rFonts w:asciiTheme="majorHAnsi" w:hAnsiTheme="majorHAnsi"/>
+                <w:color w:val="0000CC"/>
+                <w:sz w:val="24"/>
+                <w:szCs w:val="24"/>
+              </w:rPr>
+            </w:pPr>
+            <w:r>
+              <w:rPr>
+                <w:rFonts w:asciiTheme="majorHAnsi" w:hAnsiTheme="majorHAnsi"/>
+                <w:color w:val="0000CC"/>
+                <w:sz w:val="24"/>
+                <w:szCs w:val="24"/>
+              </w:rPr>
+              <w:t>&lt;pear, [1]&gt;</w:t>
+            </w:r>
+          </w:p>
+          <w:p>
+            <w:pPr>
+              <w:pStyle w:val="NoSpacing"/>
               <w:spacing w:line="276" w:lineRule="auto"/>
               <w:rPr>
                 <w:rFonts w:asciiTheme="majorHAnsi" w:hAnsiTheme="majorHAnsi"/>
@@ -2562,6 +4347,15 @@
                 <w:szCs w:val="24"/>
               </w:rPr>
             </w:pPr>
+            <w:r>
+              <w:rPr>
+                <w:rFonts w:asciiTheme="majorHAnsi" w:hAnsiTheme="majorHAnsi"/>
+                <w:color w:val="0000CC"/>
+                <w:sz w:val="24"/>
+                <w:szCs w:val="24"/>
+              </w:rPr>
+              <w:t>&lt;plum, [1,1,1,1,1]&gt;</w:t>
+            </w:r>
           </w:p>
         </w:tc>
       </w:tr>
@@ -2722,6 +4516,160 @@
           <w:p>
             <w:pPr>
               <w:pStyle w:val="NoSpacing"/>
+              <w:rPr>
+                <w:rFonts w:asciiTheme="majorHAnsi" w:hAnsiTheme="majorHAnsi"/>
+                <w:bCs/>
+                <w:color w:val="0000CC"/>
+                <w:sz w:val="24"/>
+                <w:szCs w:val="24"/>
+              </w:rPr>
+            </w:pPr>
+            <w:r>
+              <w:rPr>
+                <w:rFonts w:asciiTheme="majorHAnsi" w:hAnsiTheme="majorHAnsi"/>
+                <w:bCs/>
+                <w:color w:val="0000CC"/>
+                <w:sz w:val="24"/>
+                <w:szCs w:val="24"/>
+              </w:rPr>
+              <w:t>&lt;apple, 1&gt;</w:t>
+            </w:r>
+          </w:p>
+          <w:p>
+            <w:pPr>
+              <w:pStyle w:val="NoSpacing"/>
+              <w:rPr>
+                <w:rFonts w:asciiTheme="majorHAnsi" w:hAnsiTheme="majorHAnsi"/>
+                <w:bCs/>
+                <w:color w:val="0000CC"/>
+                <w:sz w:val="24"/>
+                <w:szCs w:val="24"/>
+              </w:rPr>
+            </w:pPr>
+            <w:r>
+              <w:rPr>
+                <w:rFonts w:asciiTheme="majorHAnsi" w:hAnsiTheme="majorHAnsi"/>
+                <w:bCs/>
+                <w:color w:val="0000CC"/>
+                <w:sz w:val="24"/>
+                <w:szCs w:val="24"/>
+              </w:rPr>
+              <w:t>&lt;banana, 10&gt;</w:t>
+            </w:r>
+          </w:p>
+          <w:p>
+            <w:pPr>
+              <w:pStyle w:val="NoSpacing"/>
+              <w:rPr>
+                <w:rFonts w:asciiTheme="majorHAnsi" w:hAnsiTheme="majorHAnsi"/>
+                <w:bCs/>
+                <w:color w:val="0000CC"/>
+                <w:sz w:val="24"/>
+                <w:szCs w:val="24"/>
+              </w:rPr>
+            </w:pPr>
+            <w:r>
+              <w:rPr>
+                <w:rFonts w:asciiTheme="majorHAnsi" w:hAnsiTheme="majorHAnsi"/>
+                <w:bCs/>
+                <w:color w:val="0000CC"/>
+                <w:sz w:val="24"/>
+                <w:szCs w:val="24"/>
+              </w:rPr>
+              <w:t>&lt;cherry, 12&gt;</w:t>
+            </w:r>
+          </w:p>
+          <w:p>
+            <w:pPr>
+              <w:pStyle w:val="NoSpacing"/>
+              <w:rPr>
+                <w:rFonts w:asciiTheme="majorHAnsi" w:hAnsiTheme="majorHAnsi"/>
+                <w:bCs/>
+                <w:color w:val="0000CC"/>
+                <w:sz w:val="24"/>
+                <w:szCs w:val="24"/>
+              </w:rPr>
+            </w:pPr>
+            <w:r>
+              <w:rPr>
+                <w:rFonts w:asciiTheme="majorHAnsi" w:hAnsiTheme="majorHAnsi"/>
+                <w:bCs/>
+                <w:color w:val="0000CC"/>
+                <w:sz w:val="24"/>
+                <w:szCs w:val="24"/>
+              </w:rPr>
+              <w:t>&lt;kiwi, 5&gt;</w:t>
+            </w:r>
+          </w:p>
+          <w:p>
+            <w:pPr>
+              <w:pStyle w:val="NoSpacing"/>
+              <w:rPr>
+                <w:rFonts w:asciiTheme="majorHAnsi" w:hAnsiTheme="majorHAnsi"/>
+                <w:bCs/>
+                <w:color w:val="0000CC"/>
+                <w:sz w:val="24"/>
+                <w:szCs w:val="24"/>
+              </w:rPr>
+            </w:pPr>
+            <w:r>
+              <w:rPr>
+                <w:rFonts w:asciiTheme="majorHAnsi" w:hAnsiTheme="majorHAnsi"/>
+                <w:bCs/>
+                <w:color w:val="0000CC"/>
+                <w:sz w:val="24"/>
+                <w:szCs w:val="24"/>
+              </w:rPr>
+              <w:t>&lt;mango, 4&gt;</w:t>
+            </w:r>
+          </w:p>
+          <w:p>
+            <w:pPr>
+              <w:pStyle w:val="NoSpacing"/>
+              <w:rPr>
+                <w:rFonts w:asciiTheme="majorHAnsi" w:hAnsiTheme="majorHAnsi"/>
+                <w:bCs/>
+                <w:color w:val="0000CC"/>
+                <w:sz w:val="24"/>
+                <w:szCs w:val="24"/>
+              </w:rPr>
+            </w:pPr>
+            <w:r>
+              <w:rPr>
+                <w:rFonts w:asciiTheme="majorHAnsi" w:hAnsiTheme="majorHAnsi"/>
+                <w:bCs/>
+                <w:color w:val="0000CC"/>
+                <w:sz w:val="24"/>
+                <w:szCs w:val="24"/>
+              </w:rPr>
+              <w:t>&lt;olive, 6&gt;</w:t>
+            </w:r>
+          </w:p>
+          <w:p>
+            <w:pPr>
+              <w:pStyle w:val="NoSpacing"/>
+              <w:rPr>
+                <w:rFonts w:asciiTheme="majorHAnsi" w:hAnsiTheme="majorHAnsi"/>
+                <w:bCs/>
+                <w:color w:val="0000CC"/>
+                <w:sz w:val="24"/>
+                <w:szCs w:val="24"/>
+              </w:rPr>
+            </w:pPr>
+            <w:r>
+              <w:rPr>
+                <w:rFonts w:asciiTheme="majorHAnsi" w:hAnsiTheme="majorHAnsi"/>
+                <w:bCs/>
+                <w:color w:val="0000CC"/>
+                <w:sz w:val="24"/>
+                <w:szCs w:val="24"/>
+              </w:rPr>
+              <w:t>&lt;pear, 1&gt;</w:t>
+            </w:r>
+          </w:p>
+          <w:p>
+            <w:pPr>
+              <w:pStyle w:val="NoSpacing"/>
               <w:spacing w:line="276" w:lineRule="auto"/>
               <w:rPr>
                 <w:rFonts w:asciiTheme="majorHAnsi" w:hAnsiTheme="majorHAnsi"/>
@@ -2731,6 +4679,16 @@
                 <w:szCs w:val="24"/>
               </w:rPr>
             </w:pPr>
+            <w:r>
+              <w:rPr>
+                <w:rFonts w:asciiTheme="majorHAnsi" w:hAnsiTheme="majorHAnsi"/>
+                <w:bCs/>
+                <w:color w:val="0000CC"/>
+                <w:sz w:val="24"/>
+                <w:szCs w:val="24"/>
+              </w:rPr>
+              <w:t>&lt;plum, 5&gt;</w:t>
+            </w:r>
           </w:p>
         </w:tc>
       </w:tr>
@@ -2836,7 +4794,7 @@
 </file>
 
 <file path=word/endnotes.xml><?xml version="1.0" encoding="utf-8"?>
-<w:endnotes xmlns:wpc="http://schemas.microsoft.com/office/word/2010/wordprocessingCanvas" xmlns:cx="http://schemas.microsoft.com/office/drawing/2014/chartex" xmlns:cx1="http://schemas.microsoft.com/office/drawing/2015/9/8/chartex" xmlns:cx2="http://schemas.microsoft.com/office/drawing/2015/10/21/chartex" xmlns:cx3="http://schemas.microsoft.com/office/drawing/2016/5/9/chartex" xmlns:cx4="http://schemas.microsoft.com/office/drawing/2016/5/10/chartex" xmlns:cx5="http://schemas.microsoft.com/office/drawing/2016/5/11/chartex" xmlns:cx6="http://schemas.microsoft.com/office/drawing/2016/5/12/chartex" xmlns:cx7="http://schemas.microsoft.com/office/drawing/2016/5/13/chartex" xmlns:cx8="http://schemas.microsoft.com/office/drawing/2016/5/14/chartex" xmlns:mc="http://schemas.openxmlformats.org/markup-compatibility/2006" xmlns:aink="http://schemas.microsoft.com/office/drawing/2016/ink" xmlns:am3d="http://schemas.microsoft.com/office/drawing/2017/model3d" xmlns:o="urn:schemas-microsoft-com:office:office" xmlns:r="http://schemas.openxmlformats.org/officeDocument/2006/relationships" xmlns:m="http://schemas.openxmlformats.org/officeDocument/2006/math" xmlns:v="urn:schemas-microsoft-com:vml" xmlns:wp14="http://schemas.microsoft.com/office/word/2010/wordprocessingDrawing" xmlns:wp="http://schemas.openxmlformats.org/drawingml/2006/wordprocessingDrawing" xmlns:w10="urn:schemas-microsoft-com:office:word" xmlns:w="http://schemas.openxmlformats.org/wordprocessingml/2006/main" xmlns:w14="http://schemas.microsoft.com/office/word/2010/wordml" xmlns:w15="http://schemas.microsoft.com/office/word/2012/wordml" xmlns:w16cex="http://schemas.microsoft.com/office/word/2018/wordml/cex" xmlns:w16cid="http://schemas.microsoft.com/office/word/2016/wordml/cid" xmlns:w16="http://schemas.microsoft.com/office/word/2018/wordml" xmlns:w16sdtdh="http://schemas.microsoft.com/office/word/2020/wordml/sdtdatahash" xmlns:w16se="http://schemas.microsoft.com/office/word/2015/wordml/symex" xmlns:wpg="http://schemas.microsoft.com/office/word/2010/wordprocessingGroup" xmlns:wpi="http://schemas.microsoft.com/office/word/2010/wordprocessingInk" xmlns:wne="http://schemas.microsoft.com/office/word/2006/wordml" xmlns:wps="http://schemas.microsoft.com/office/word/2010/wordprocessingShape" mc:Ignorable="w14 w15 w16se w16cid w16 w16cex w16sdtdh wp14">
+<w:endnotes xmlns:wpc="http://schemas.microsoft.com/office/word/2010/wordprocessingCanvas" xmlns:cx="http://schemas.microsoft.com/office/drawing/2014/chartex" xmlns:cx1="http://schemas.microsoft.com/office/drawing/2015/9/8/chartex" xmlns:cx2="http://schemas.microsoft.com/office/drawing/2015/10/21/chartex" xmlns:cx3="http://schemas.microsoft.com/office/drawing/2016/5/9/chartex" xmlns:cx4="http://schemas.microsoft.com/office/drawing/2016/5/10/chartex" xmlns:cx5="http://schemas.microsoft.com/office/drawing/2016/5/11/chartex" xmlns:cx6="http://schemas.microsoft.com/office/drawing/2016/5/12/chartex" xmlns:cx7="http://schemas.microsoft.com/office/drawing/2016/5/13/chartex" xmlns:cx8="http://schemas.microsoft.com/office/drawing/2016/5/14/chartex" xmlns:mc="http://schemas.openxmlformats.org/markup-compatibility/2006" xmlns:aink="http://schemas.microsoft.com/office/drawing/2016/ink" xmlns:am3d="http://schemas.microsoft.com/office/drawing/2017/model3d" xmlns:o="urn:schemas-microsoft-com:office:office" xmlns:oel="http://schemas.microsoft.com/office/2019/extlst" xmlns:r="http://schemas.openxmlformats.org/officeDocument/2006/relationships" xmlns:m="http://schemas.openxmlformats.org/officeDocument/2006/math" xmlns:v="urn:schemas-microsoft-com:vml" xmlns:wp14="http://schemas.microsoft.com/office/word/2010/wordprocessingDrawing" xmlns:wp="http://schemas.openxmlformats.org/drawingml/2006/wordprocessingDrawing" xmlns:w10="urn:schemas-microsoft-com:office:word" xmlns:w="http://schemas.openxmlformats.org/wordprocessingml/2006/main" xmlns:w14="http://schemas.microsoft.com/office/word/2010/wordml" xmlns:w15="http://schemas.microsoft.com/office/word/2012/wordml" xmlns:w16cex="http://schemas.microsoft.com/office/word/2018/wordml/cex" xmlns:w16cid="http://schemas.microsoft.com/office/word/2016/wordml/cid" xmlns:w16="http://schemas.microsoft.com/office/word/2018/wordml" xmlns:w16du="http://schemas.microsoft.com/office/word/2023/wordml/word16du" xmlns:w16sdtdh="http://schemas.microsoft.com/office/word/2020/wordml/sdtdatahash" xmlns:w16se="http://schemas.microsoft.com/office/word/2015/wordml/symex" xmlns:wpg="http://schemas.microsoft.com/office/word/2010/wordprocessingGroup" xmlns:wpi="http://schemas.microsoft.com/office/word/2010/wordprocessingInk" xmlns:wne="http://schemas.microsoft.com/office/word/2006/wordml" xmlns:wps="http://schemas.microsoft.com/office/word/2010/wordprocessingShape" mc:Ignorable="w14 w15 w16se w16cid w16 w16cex w16sdtdh wp14">
   <w:endnote w:type="separator" w:id="-1">
     <w:p>
       <w:pPr>
@@ -2861,7 +4819,7 @@
 </file>
 
 <file path=word/footer1.xml><?xml version="1.0" encoding="utf-8"?>
-<w:ftr xmlns:wpc="http://schemas.microsoft.com/office/word/2010/wordprocessingCanvas" xmlns:cx="http://schemas.microsoft.com/office/drawing/2014/chartex" xmlns:cx1="http://schemas.microsoft.com/office/drawing/2015/9/8/chartex" xmlns:cx2="http://schemas.microsoft.com/office/drawing/2015/10/21/chartex" xmlns:cx3="http://schemas.microsoft.com/office/drawing/2016/5/9/chartex" xmlns:cx4="http://schemas.microsoft.com/office/drawing/2016/5/10/chartex" xmlns:cx5="http://schemas.microsoft.com/office/drawing/2016/5/11/chartex" xmlns:cx6="http://schemas.microsoft.com/office/drawing/2016/5/12/chartex" xmlns:cx7="http://schemas.microsoft.com/office/drawing/2016/5/13/chartex" xmlns:cx8="http://schemas.microsoft.com/office/drawing/2016/5/14/chartex" xmlns:mc="http://schemas.openxmlformats.org/markup-compatibility/2006" xmlns:aink="http://schemas.microsoft.com/office/drawing/2016/ink" xmlns:am3d="http://schemas.microsoft.com/office/drawing/2017/model3d" xmlns:o="urn:schemas-microsoft-com:office:office" xmlns:r="http://schemas.openxmlformats.org/officeDocument/2006/relationships" xmlns:m="http://schemas.openxmlformats.org/officeDocument/2006/math" xmlns:v="urn:schemas-microsoft-com:vml" xmlns:wp14="http://schemas.microsoft.com/office/word/2010/wordprocessingDrawing" xmlns:wp="http://schemas.openxmlformats.org/drawingml/2006/wordprocessingDrawing" xmlns:w10="urn:schemas-microsoft-com:office:word" xmlns:w="http://schemas.openxmlformats.org/wordprocessingml/2006/main" xmlns:w14="http://schemas.microsoft.com/office/word/2010/wordml" xmlns:w15="http://schemas.microsoft.com/office/word/2012/wordml" xmlns:w16cex="http://schemas.microsoft.com/office/word/2018/wordml/cex" xmlns:w16cid="http://schemas.microsoft.com/office/word/2016/wordml/cid" xmlns:w16="http://schemas.microsoft.com/office/word/2018/wordml" xmlns:w16sdtdh="http://schemas.microsoft.com/office/word/2020/wordml/sdtdatahash" xmlns:w16se="http://schemas.microsoft.com/office/word/2015/wordml/symex" xmlns:wpg="http://schemas.microsoft.com/office/word/2010/wordprocessingGroup" xmlns:wpi="http://schemas.microsoft.com/office/word/2010/wordprocessingInk" xmlns:wne="http://schemas.microsoft.com/office/word/2006/wordml" xmlns:wps="http://schemas.microsoft.com/office/word/2010/wordprocessingShape" mc:Ignorable="w14 w15 w16se w16cid w16 w16cex w16sdtdh wp14">
+<w:ftr xmlns:wpc="http://schemas.microsoft.com/office/word/2010/wordprocessingCanvas" xmlns:cx="http://schemas.microsoft.com/office/drawing/2014/chartex" xmlns:cx1="http://schemas.microsoft.com/office/drawing/2015/9/8/chartex" xmlns:cx2="http://schemas.microsoft.com/office/drawing/2015/10/21/chartex" xmlns:cx3="http://schemas.microsoft.com/office/drawing/2016/5/9/chartex" xmlns:cx4="http://schemas.microsoft.com/office/drawing/2016/5/10/chartex" xmlns:cx5="http://schemas.microsoft.com/office/drawing/2016/5/11/chartex" xmlns:cx6="http://schemas.microsoft.com/office/drawing/2016/5/12/chartex" xmlns:cx7="http://schemas.microsoft.com/office/drawing/2016/5/13/chartex" xmlns:cx8="http://schemas.microsoft.com/office/drawing/2016/5/14/chartex" xmlns:mc="http://schemas.openxmlformats.org/markup-compatibility/2006" xmlns:aink="http://schemas.microsoft.com/office/drawing/2016/ink" xmlns:am3d="http://schemas.microsoft.com/office/drawing/2017/model3d" xmlns:o="urn:schemas-microsoft-com:office:office" xmlns:oel="http://schemas.microsoft.com/office/2019/extlst" xmlns:r="http://schemas.openxmlformats.org/officeDocument/2006/relationships" xmlns:m="http://schemas.openxmlformats.org/officeDocument/2006/math" xmlns:v="urn:schemas-microsoft-com:vml" xmlns:wp14="http://schemas.microsoft.com/office/word/2010/wordprocessingDrawing" xmlns:wp="http://schemas.openxmlformats.org/drawingml/2006/wordprocessingDrawing" xmlns:w10="urn:schemas-microsoft-com:office:word" xmlns:w="http://schemas.openxmlformats.org/wordprocessingml/2006/main" xmlns:w14="http://schemas.microsoft.com/office/word/2010/wordml" xmlns:w15="http://schemas.microsoft.com/office/word/2012/wordml" xmlns:w16cex="http://schemas.microsoft.com/office/word/2018/wordml/cex" xmlns:w16cid="http://schemas.microsoft.com/office/word/2016/wordml/cid" xmlns:w16="http://schemas.microsoft.com/office/word/2018/wordml" xmlns:w16du="http://schemas.microsoft.com/office/word/2023/wordml/word16du" xmlns:w16sdtdh="http://schemas.microsoft.com/office/word/2020/wordml/sdtdatahash" xmlns:w16se="http://schemas.microsoft.com/office/word/2015/wordml/symex" xmlns:wpg="http://schemas.microsoft.com/office/word/2010/wordprocessingGroup" xmlns:wpi="http://schemas.microsoft.com/office/word/2010/wordprocessingInk" xmlns:wne="http://schemas.microsoft.com/office/word/2006/wordml" xmlns:wps="http://schemas.microsoft.com/office/word/2010/wordprocessingShape" mc:Ignorable="w14 w15 w16se w16cid w16 w16cex w16sdtdh wp14">
   <w:p>
     <w:pPr>
       <w:pStyle w:val="Footer"/>
@@ -2871,7 +4829,7 @@
 </file>
 
 <file path=word/footer2.xml><?xml version="1.0" encoding="utf-8"?>
-<w:ftr xmlns:wpc="http://schemas.microsoft.com/office/word/2010/wordprocessingCanvas" xmlns:cx="http://schemas.microsoft.com/office/drawing/2014/chartex" xmlns:cx1="http://schemas.microsoft.com/office/drawing/2015/9/8/chartex" xmlns:cx2="http://schemas.microsoft.com/office/drawing/2015/10/21/chartex" xmlns:cx3="http://schemas.microsoft.com/office/drawing/2016/5/9/chartex" xmlns:cx4="http://schemas.microsoft.com/office/drawing/2016/5/10/chartex" xmlns:cx5="http://schemas.microsoft.com/office/drawing/2016/5/11/chartex" xmlns:cx6="http://schemas.microsoft.com/office/drawing/2016/5/12/chartex" xmlns:cx7="http://schemas.microsoft.com/office/drawing/2016/5/13/chartex" xmlns:cx8="http://schemas.microsoft.com/office/drawing/2016/5/14/chartex" xmlns:mc="http://schemas.openxmlformats.org/markup-compatibility/2006" xmlns:aink="http://schemas.microsoft.com/office/drawing/2016/ink" xmlns:am3d="http://schemas.microsoft.com/office/drawing/2017/model3d" xmlns:o="urn:schemas-microsoft-com:office:office" xmlns:r="http://schemas.openxmlformats.org/officeDocument/2006/relationships" xmlns:m="http://schemas.openxmlformats.org/officeDocument/2006/math" xmlns:v="urn:schemas-microsoft-com:vml" xmlns:wp14="http://schemas.microsoft.com/office/word/2010/wordprocessingDrawing" xmlns:wp="http://schemas.openxmlformats.org/drawingml/2006/wordprocessingDrawing" xmlns:w10="urn:schemas-microsoft-com:office:word" xmlns:w="http://schemas.openxmlformats.org/wordprocessingml/2006/main" xmlns:w14="http://schemas.microsoft.com/office/word/2010/wordml" xmlns:w15="http://schemas.microsoft.com/office/word/2012/wordml" xmlns:w16cex="http://schemas.microsoft.com/office/word/2018/wordml/cex" xmlns:w16cid="http://schemas.microsoft.com/office/word/2016/wordml/cid" xmlns:w16="http://schemas.microsoft.com/office/word/2018/wordml" xmlns:w16sdtdh="http://schemas.microsoft.com/office/word/2020/wordml/sdtdatahash" xmlns:w16se="http://schemas.microsoft.com/office/word/2015/wordml/symex" xmlns:wpg="http://schemas.microsoft.com/office/word/2010/wordprocessingGroup" xmlns:wpi="http://schemas.microsoft.com/office/word/2010/wordprocessingInk" xmlns:wne="http://schemas.microsoft.com/office/word/2006/wordml" xmlns:wps="http://schemas.microsoft.com/office/word/2010/wordprocessingShape" mc:Ignorable="w14 w15 w16se w16cid w16 w16cex w16sdtdh wp14">
+<w:ftr xmlns:wpc="http://schemas.microsoft.com/office/word/2010/wordprocessingCanvas" xmlns:cx="http://schemas.microsoft.com/office/drawing/2014/chartex" xmlns:cx1="http://schemas.microsoft.com/office/drawing/2015/9/8/chartex" xmlns:cx2="http://schemas.microsoft.com/office/drawing/2015/10/21/chartex" xmlns:cx3="http://schemas.microsoft.com/office/drawing/2016/5/9/chartex" xmlns:cx4="http://schemas.microsoft.com/office/drawing/2016/5/10/chartex" xmlns:cx5="http://schemas.microsoft.com/office/drawing/2016/5/11/chartex" xmlns:cx6="http://schemas.microsoft.com/office/drawing/2016/5/12/chartex" xmlns:cx7="http://schemas.microsoft.com/office/drawing/2016/5/13/chartex" xmlns:cx8="http://schemas.microsoft.com/office/drawing/2016/5/14/chartex" xmlns:mc="http://schemas.openxmlformats.org/markup-compatibility/2006" xmlns:aink="http://schemas.microsoft.com/office/drawing/2016/ink" xmlns:am3d="http://schemas.microsoft.com/office/drawing/2017/model3d" xmlns:o="urn:schemas-microsoft-com:office:office" xmlns:oel="http://schemas.microsoft.com/office/2019/extlst" xmlns:r="http://schemas.openxmlformats.org/officeDocument/2006/relationships" xmlns:m="http://schemas.openxmlformats.org/officeDocument/2006/math" xmlns:v="urn:schemas-microsoft-com:vml" xmlns:wp14="http://schemas.microsoft.com/office/word/2010/wordprocessingDrawing" xmlns:wp="http://schemas.openxmlformats.org/drawingml/2006/wordprocessingDrawing" xmlns:w10="urn:schemas-microsoft-com:office:word" xmlns:w="http://schemas.openxmlformats.org/wordprocessingml/2006/main" xmlns:w14="http://schemas.microsoft.com/office/word/2010/wordml" xmlns:w15="http://schemas.microsoft.com/office/word/2012/wordml" xmlns:w16cex="http://schemas.microsoft.com/office/word/2018/wordml/cex" xmlns:w16cid="http://schemas.microsoft.com/office/word/2016/wordml/cid" xmlns:w16="http://schemas.microsoft.com/office/word/2018/wordml" xmlns:w16du="http://schemas.microsoft.com/office/word/2023/wordml/word16du" xmlns:w16sdtdh="http://schemas.microsoft.com/office/word/2020/wordml/sdtdatahash" xmlns:w16se="http://schemas.microsoft.com/office/word/2015/wordml/symex" xmlns:wpg="http://schemas.microsoft.com/office/word/2010/wordprocessingGroup" xmlns:wpi="http://schemas.microsoft.com/office/word/2010/wordprocessingInk" xmlns:wne="http://schemas.microsoft.com/office/word/2006/wordml" xmlns:wps="http://schemas.microsoft.com/office/word/2010/wordprocessingShape" mc:Ignorable="w14 w15 w16se w16cid w16 w16cex w16sdtdh wp14">
   <w:p>
     <w:pPr>
       <w:pStyle w:val="Footer"/>
@@ -2881,7 +4839,7 @@
 </file>
 
 <file path=word/footer3.xml><?xml version="1.0" encoding="utf-8"?>
-<w:ftr xmlns:wpc="http://schemas.microsoft.com/office/word/2010/wordprocessingCanvas" xmlns:cx="http://schemas.microsoft.com/office/drawing/2014/chartex" xmlns:cx1="http://schemas.microsoft.com/office/drawing/2015/9/8/chartex" xmlns:cx2="http://schemas.microsoft.com/office/drawing/2015/10/21/chartex" xmlns:cx3="http://schemas.microsoft.com/office/drawing/2016/5/9/chartex" xmlns:cx4="http://schemas.microsoft.com/office/drawing/2016/5/10/chartex" xmlns:cx5="http://schemas.microsoft.com/office/drawing/2016/5/11/chartex" xmlns:cx6="http://schemas.microsoft.com/office/drawing/2016/5/12/chartex" xmlns:cx7="http://schemas.microsoft.com/office/drawing/2016/5/13/chartex" xmlns:cx8="http://schemas.microsoft.com/office/drawing/2016/5/14/chartex" xmlns:mc="http://schemas.openxmlformats.org/markup-compatibility/2006" xmlns:aink="http://schemas.microsoft.com/office/drawing/2016/ink" xmlns:am3d="http://schemas.microsoft.com/office/drawing/2017/model3d" xmlns:o="urn:schemas-microsoft-com:office:office" xmlns:r="http://schemas.openxmlformats.org/officeDocument/2006/relationships" xmlns:m="http://schemas.openxmlformats.org/officeDocument/2006/math" xmlns:v="urn:schemas-microsoft-com:vml" xmlns:wp14="http://schemas.microsoft.com/office/word/2010/wordprocessingDrawing" xmlns:wp="http://schemas.openxmlformats.org/drawingml/2006/wordprocessingDrawing" xmlns:w10="urn:schemas-microsoft-com:office:word" xmlns:w="http://schemas.openxmlformats.org/wordprocessingml/2006/main" xmlns:w14="http://schemas.microsoft.com/office/word/2010/wordml" xmlns:w15="http://schemas.microsoft.com/office/word/2012/wordml" xmlns:w16cex="http://schemas.microsoft.com/office/word/2018/wordml/cex" xmlns:w16cid="http://schemas.microsoft.com/office/word/2016/wordml/cid" xmlns:w16="http://schemas.microsoft.com/office/word/2018/wordml" xmlns:w16sdtdh="http://schemas.microsoft.com/office/word/2020/wordml/sdtdatahash" xmlns:w16se="http://schemas.microsoft.com/office/word/2015/wordml/symex" xmlns:wpg="http://schemas.microsoft.com/office/word/2010/wordprocessingGroup" xmlns:wpi="http://schemas.microsoft.com/office/word/2010/wordprocessingInk" xmlns:wne="http://schemas.microsoft.com/office/word/2006/wordml" xmlns:wps="http://schemas.microsoft.com/office/word/2010/wordprocessingShape" mc:Ignorable="w14 w15 w16se w16cid w16 w16cex w16sdtdh wp14">
+<w:ftr xmlns:wpc="http://schemas.microsoft.com/office/word/2010/wordprocessingCanvas" xmlns:cx="http://schemas.microsoft.com/office/drawing/2014/chartex" xmlns:cx1="http://schemas.microsoft.com/office/drawing/2015/9/8/chartex" xmlns:cx2="http://schemas.microsoft.com/office/drawing/2015/10/21/chartex" xmlns:cx3="http://schemas.microsoft.com/office/drawing/2016/5/9/chartex" xmlns:cx4="http://schemas.microsoft.com/office/drawing/2016/5/10/chartex" xmlns:cx5="http://schemas.microsoft.com/office/drawing/2016/5/11/chartex" xmlns:cx6="http://schemas.microsoft.com/office/drawing/2016/5/12/chartex" xmlns:cx7="http://schemas.microsoft.com/office/drawing/2016/5/13/chartex" xmlns:cx8="http://schemas.microsoft.com/office/drawing/2016/5/14/chartex" xmlns:mc="http://schemas.openxmlformats.org/markup-compatibility/2006" xmlns:aink="http://schemas.microsoft.com/office/drawing/2016/ink" xmlns:am3d="http://schemas.microsoft.com/office/drawing/2017/model3d" xmlns:o="urn:schemas-microsoft-com:office:office" xmlns:oel="http://schemas.microsoft.com/office/2019/extlst" xmlns:r="http://schemas.openxmlformats.org/officeDocument/2006/relationships" xmlns:m="http://schemas.openxmlformats.org/officeDocument/2006/math" xmlns:v="urn:schemas-microsoft-com:vml" xmlns:wp14="http://schemas.microsoft.com/office/word/2010/wordprocessingDrawing" xmlns:wp="http://schemas.openxmlformats.org/drawingml/2006/wordprocessingDrawing" xmlns:w10="urn:schemas-microsoft-com:office:word" xmlns:w="http://schemas.openxmlformats.org/wordprocessingml/2006/main" xmlns:w14="http://schemas.microsoft.com/office/word/2010/wordml" xmlns:w15="http://schemas.microsoft.com/office/word/2012/wordml" xmlns:w16cex="http://schemas.microsoft.com/office/word/2018/wordml/cex" xmlns:w16cid="http://schemas.microsoft.com/office/word/2016/wordml/cid" xmlns:w16="http://schemas.microsoft.com/office/word/2018/wordml" xmlns:w16du="http://schemas.microsoft.com/office/word/2023/wordml/word16du" xmlns:w16sdtdh="http://schemas.microsoft.com/office/word/2020/wordml/sdtdatahash" xmlns:w16se="http://schemas.microsoft.com/office/word/2015/wordml/symex" xmlns:wpg="http://schemas.microsoft.com/office/word/2010/wordprocessingGroup" xmlns:wpi="http://schemas.microsoft.com/office/word/2010/wordprocessingInk" xmlns:wne="http://schemas.microsoft.com/office/word/2006/wordml" xmlns:wps="http://schemas.microsoft.com/office/word/2010/wordprocessingShape" mc:Ignorable="w14 w15 w16se w16cid w16 w16cex w16sdtdh wp14">
   <w:p>
     <w:pPr>
       <w:pStyle w:val="Footer"/>
@@ -2891,7 +4849,7 @@
 </file>
 
 <file path=word/footnotes.xml><?xml version="1.0" encoding="utf-8"?>
-<w:footnotes xmlns:wpc="http://schemas.microsoft.com/office/word/2010/wordprocessingCanvas" xmlns:cx="http://schemas.microsoft.com/office/drawing/2014/chartex" xmlns:cx1="http://schemas.microsoft.com/office/drawing/2015/9/8/chartex" xmlns:cx2="http://schemas.microsoft.com/office/drawing/2015/10/21/chartex" xmlns:cx3="http://schemas.microsoft.com/office/drawing/2016/5/9/chartex" xmlns:cx4="http://schemas.microsoft.com/office/drawing/2016/5/10/chartex" xmlns:cx5="http://schemas.microsoft.com/office/drawing/2016/5/11/chartex" xmlns:cx6="http://schemas.microsoft.com/office/drawing/2016/5/12/chartex" xmlns:cx7="http://schemas.microsoft.com/office/drawing/2016/5/13/chartex" xmlns:cx8="http://schemas.microsoft.com/office/drawing/2016/5/14/chartex" xmlns:mc="http://schemas.openxmlformats.org/markup-compatibility/2006" xmlns:aink="http://schemas.microsoft.com/office/drawing/2016/ink" xmlns:am3d="http://schemas.microsoft.com/office/drawing/2017/model3d" xmlns:o="urn:schemas-microsoft-com:office:office" xmlns:r="http://schemas.openxmlformats.org/officeDocument/2006/relationships" xmlns:m="http://schemas.openxmlformats.org/officeDocument/2006/math" xmlns:v="urn:schemas-microsoft-com:vml" xmlns:wp14="http://schemas.microsoft.com/office/word/2010/wordprocessingDrawing" xmlns:wp="http://schemas.openxmlformats.org/drawingml/2006/wordprocessingDrawing" xmlns:w10="urn:schemas-microsoft-com:office:word" xmlns:w="http://schemas.openxmlformats.org/wordprocessingml/2006/main" xmlns:w14="http://schemas.microsoft.com/office/word/2010/wordml" xmlns:w15="http://schemas.microsoft.com/office/word/2012/wordml" xmlns:w16cex="http://schemas.microsoft.com/office/word/2018/wordml/cex" xmlns:w16cid="http://schemas.microsoft.com/office/word/2016/wordml/cid" xmlns:w16="http://schemas.microsoft.com/office/word/2018/wordml" xmlns:w16sdtdh="http://schemas.microsoft.com/office/word/2020/wordml/sdtdatahash" xmlns:w16se="http://schemas.microsoft.com/office/word/2015/wordml/symex" xmlns:wpg="http://schemas.microsoft.com/office/word/2010/wordprocessingGroup" xmlns:wpi="http://schemas.microsoft.com/office/word/2010/wordprocessingInk" xmlns:wne="http://schemas.microsoft.com/office/word/2006/wordml" xmlns:wps="http://schemas.microsoft.com/office/word/2010/wordprocessingShape" mc:Ignorable="w14 w15 w16se w16cid w16 w16cex w16sdtdh wp14">
+<w:footnotes xmlns:wpc="http://schemas.microsoft.com/office/word/2010/wordprocessingCanvas" xmlns:cx="http://schemas.microsoft.com/office/drawing/2014/chartex" xmlns:cx1="http://schemas.microsoft.com/office/drawing/2015/9/8/chartex" xmlns:cx2="http://schemas.microsoft.com/office/drawing/2015/10/21/chartex" xmlns:cx3="http://schemas.microsoft.com/office/drawing/2016/5/9/chartex" xmlns:cx4="http://schemas.microsoft.com/office/drawing/2016/5/10/chartex" xmlns:cx5="http://schemas.microsoft.com/office/drawing/2016/5/11/chartex" xmlns:cx6="http://schemas.microsoft.com/office/drawing/2016/5/12/chartex" xmlns:cx7="http://schemas.microsoft.com/office/drawing/2016/5/13/chartex" xmlns:cx8="http://schemas.microsoft.com/office/drawing/2016/5/14/chartex" xmlns:mc="http://schemas.openxmlformats.org/markup-compatibility/2006" xmlns:aink="http://schemas.microsoft.com/office/drawing/2016/ink" xmlns:am3d="http://schemas.microsoft.com/office/drawing/2017/model3d" xmlns:o="urn:schemas-microsoft-com:office:office" xmlns:oel="http://schemas.microsoft.com/office/2019/extlst" xmlns:r="http://schemas.openxmlformats.org/officeDocument/2006/relationships" xmlns:m="http://schemas.openxmlformats.org/officeDocument/2006/math" xmlns:v="urn:schemas-microsoft-com:vml" xmlns:wp14="http://schemas.microsoft.com/office/word/2010/wordprocessingDrawing" xmlns:wp="http://schemas.openxmlformats.org/drawingml/2006/wordprocessingDrawing" xmlns:w10="urn:schemas-microsoft-com:office:word" xmlns:w="http://schemas.openxmlformats.org/wordprocessingml/2006/main" xmlns:w14="http://schemas.microsoft.com/office/word/2010/wordml" xmlns:w15="http://schemas.microsoft.com/office/word/2012/wordml" xmlns:w16cex="http://schemas.microsoft.com/office/word/2018/wordml/cex" xmlns:w16cid="http://schemas.microsoft.com/office/word/2016/wordml/cid" xmlns:w16="http://schemas.microsoft.com/office/word/2018/wordml" xmlns:w16du="http://schemas.microsoft.com/office/word/2023/wordml/word16du" xmlns:w16sdtdh="http://schemas.microsoft.com/office/word/2020/wordml/sdtdatahash" xmlns:w16se="http://schemas.microsoft.com/office/word/2015/wordml/symex" xmlns:wpg="http://schemas.microsoft.com/office/word/2010/wordprocessingGroup" xmlns:wpi="http://schemas.microsoft.com/office/word/2010/wordprocessingInk" xmlns:wne="http://schemas.microsoft.com/office/word/2006/wordml" xmlns:wps="http://schemas.microsoft.com/office/word/2010/wordprocessingShape" mc:Ignorable="w14 w15 w16se w16cid w16 w16cex w16sdtdh wp14">
   <w:footnote w:type="separator" w:id="-1">
     <w:p>
       <w:pPr>
@@ -2916,7 +4874,7 @@
 </file>
 
 <file path=word/header1.xml><?xml version="1.0" encoding="utf-8"?>
-<w:hdr xmlns:wpc="http://schemas.microsoft.com/office/word/2010/wordprocessingCanvas" xmlns:cx="http://schemas.microsoft.com/office/drawing/2014/chartex" xmlns:cx1="http://schemas.microsoft.com/office/drawing/2015/9/8/chartex" xmlns:cx2="http://schemas.microsoft.com/office/drawing/2015/10/21/chartex" xmlns:cx3="http://schemas.microsoft.com/office/drawing/2016/5/9/chartex" xmlns:cx4="http://schemas.microsoft.com/office/drawing/2016/5/10/chartex" xmlns:cx5="http://schemas.microsoft.com/office/drawing/2016/5/11/chartex" xmlns:cx6="http://schemas.microsoft.com/office/drawing/2016/5/12/chartex" xmlns:cx7="http://schemas.microsoft.com/office/drawing/2016/5/13/chartex" xmlns:cx8="http://schemas.microsoft.com/office/drawing/2016/5/14/chartex" xmlns:mc="http://schemas.openxmlformats.org/markup-compatibility/2006" xmlns:aink="http://schemas.microsoft.com/office/drawing/2016/ink" xmlns:am3d="http://schemas.microsoft.com/office/drawing/2017/model3d" xmlns:o="urn:schemas-microsoft-com:office:office" xmlns:r="http://schemas.openxmlformats.org/officeDocument/2006/relationships" xmlns:m="http://schemas.openxmlformats.org/officeDocument/2006/math" xmlns:v="urn:schemas-microsoft-com:vml" xmlns:wp14="http://schemas.microsoft.com/office/word/2010/wordprocessingDrawing" xmlns:wp="http://schemas.openxmlformats.org/drawingml/2006/wordprocessingDrawing" xmlns:w10="urn:schemas-microsoft-com:office:word" xmlns:w="http://schemas.openxmlformats.org/wordprocessingml/2006/main" xmlns:w14="http://schemas.microsoft.com/office/word/2010/wordml" xmlns:w15="http://schemas.microsoft.com/office/word/2012/wordml" xmlns:w16cex="http://schemas.microsoft.com/office/word/2018/wordml/cex" xmlns:w16cid="http://schemas.microsoft.com/office/word/2016/wordml/cid" xmlns:w16="http://schemas.microsoft.com/office/word/2018/wordml" xmlns:w16sdtdh="http://schemas.microsoft.com/office/word/2020/wordml/sdtdatahash" xmlns:w16se="http://schemas.microsoft.com/office/word/2015/wordml/symex" xmlns:wpg="http://schemas.microsoft.com/office/word/2010/wordprocessingGroup" xmlns:wpi="http://schemas.microsoft.com/office/word/2010/wordprocessingInk" xmlns:wne="http://schemas.microsoft.com/office/word/2006/wordml" xmlns:wps="http://schemas.microsoft.com/office/word/2010/wordprocessingShape" mc:Ignorable="w14 w15 w16se w16cid w16 w16cex w16sdtdh wp14">
+<w:hdr xmlns:wpc="http://schemas.microsoft.com/office/word/2010/wordprocessingCanvas" xmlns:cx="http://schemas.microsoft.com/office/drawing/2014/chartex" xmlns:cx1="http://schemas.microsoft.com/office/drawing/2015/9/8/chartex" xmlns:cx2="http://schemas.microsoft.com/office/drawing/2015/10/21/chartex" xmlns:cx3="http://schemas.microsoft.com/office/drawing/2016/5/9/chartex" xmlns:cx4="http://schemas.microsoft.com/office/drawing/2016/5/10/chartex" xmlns:cx5="http://schemas.microsoft.com/office/drawing/2016/5/11/chartex" xmlns:cx6="http://schemas.microsoft.com/office/drawing/2016/5/12/chartex" xmlns:cx7="http://schemas.microsoft.com/office/drawing/2016/5/13/chartex" xmlns:cx8="http://schemas.microsoft.com/office/drawing/2016/5/14/chartex" xmlns:mc="http://schemas.openxmlformats.org/markup-compatibility/2006" xmlns:aink="http://schemas.microsoft.com/office/drawing/2016/ink" xmlns:am3d="http://schemas.microsoft.com/office/drawing/2017/model3d" xmlns:o="urn:schemas-microsoft-com:office:office" xmlns:oel="http://schemas.microsoft.com/office/2019/extlst" xmlns:r="http://schemas.openxmlformats.org/officeDocument/2006/relationships" xmlns:m="http://schemas.openxmlformats.org/officeDocument/2006/math" xmlns:v="urn:schemas-microsoft-com:vml" xmlns:wp14="http://schemas.microsoft.com/office/word/2010/wordprocessingDrawing" xmlns:wp="http://schemas.openxmlformats.org/drawingml/2006/wordprocessingDrawing" xmlns:w10="urn:schemas-microsoft-com:office:word" xmlns:w="http://schemas.openxmlformats.org/wordprocessingml/2006/main" xmlns:w14="http://schemas.microsoft.com/office/word/2010/wordml" xmlns:w15="http://schemas.microsoft.com/office/word/2012/wordml" xmlns:w16cex="http://schemas.microsoft.com/office/word/2018/wordml/cex" xmlns:w16cid="http://schemas.microsoft.com/office/word/2016/wordml/cid" xmlns:w16="http://schemas.microsoft.com/office/word/2018/wordml" xmlns:w16du="http://schemas.microsoft.com/office/word/2023/wordml/word16du" xmlns:w16sdtdh="http://schemas.microsoft.com/office/word/2020/wordml/sdtdatahash" xmlns:w16se="http://schemas.microsoft.com/office/word/2015/wordml/symex" xmlns:wpg="http://schemas.microsoft.com/office/word/2010/wordprocessingGroup" xmlns:wpi="http://schemas.microsoft.com/office/word/2010/wordprocessingInk" xmlns:wne="http://schemas.microsoft.com/office/word/2006/wordml" xmlns:wps="http://schemas.microsoft.com/office/word/2010/wordprocessingShape" mc:Ignorable="w14 w15 w16se w16cid w16 w16cex w16sdtdh wp14">
   <w:p>
     <w:pPr>
       <w:pStyle w:val="Header"/>
@@ -2926,7 +4884,7 @@
 </file>
 
 <file path=word/header2.xml><?xml version="1.0" encoding="utf-8"?>
-<w:hdr xmlns:wpc="http://schemas.microsoft.com/office/word/2010/wordprocessingCanvas" xmlns:cx="http://schemas.microsoft.com/office/drawing/2014/chartex" xmlns:cx1="http://schemas.microsoft.com/office/drawing/2015/9/8/chartex" xmlns:cx2="http://schemas.microsoft.com/office/drawing/2015/10/21/chartex" xmlns:cx3="http://schemas.microsoft.com/office/drawing/2016/5/9/chartex" xmlns:cx4="http://schemas.microsoft.com/office/drawing/2016/5/10/chartex" xmlns:cx5="http://schemas.microsoft.com/office/drawing/2016/5/11/chartex" xmlns:cx6="http://schemas.microsoft.com/office/drawing/2016/5/12/chartex" xmlns:cx7="http://schemas.microsoft.com/office/drawing/2016/5/13/chartex" xmlns:cx8="http://schemas.microsoft.com/office/drawing/2016/5/14/chartex" xmlns:mc="http://schemas.openxmlformats.org/markup-compatibility/2006" xmlns:aink="http://schemas.microsoft.com/office/drawing/2016/ink" xmlns:am3d="http://schemas.microsoft.com/office/drawing/2017/model3d" xmlns:o="urn:schemas-microsoft-com:office:office" xmlns:r="http://schemas.openxmlformats.org/officeDocument/2006/relationships" xmlns:m="http://schemas.openxmlformats.org/officeDocument/2006/math" xmlns:v="urn:schemas-microsoft-com:vml" xmlns:wp14="http://schemas.microsoft.com/office/word/2010/wordprocessingDrawing" xmlns:wp="http://schemas.openxmlformats.org/drawingml/2006/wordprocessingDrawing" xmlns:w10="urn:schemas-microsoft-com:office:word" xmlns:w="http://schemas.openxmlformats.org/wordprocessingml/2006/main" xmlns:w14="http://schemas.microsoft.com/office/word/2010/wordml" xmlns:w15="http://schemas.microsoft.com/office/word/2012/wordml" xmlns:w16cex="http://schemas.microsoft.com/office/word/2018/wordml/cex" xmlns:w16cid="http://schemas.microsoft.com/office/word/2016/wordml/cid" xmlns:w16="http://schemas.microsoft.com/office/word/2018/wordml" xmlns:w16sdtdh="http://schemas.microsoft.com/office/word/2020/wordml/sdtdatahash" xmlns:w16se="http://schemas.microsoft.com/office/word/2015/wordml/symex" xmlns:wpg="http://schemas.microsoft.com/office/word/2010/wordprocessingGroup" xmlns:wpi="http://schemas.microsoft.com/office/word/2010/wordprocessingInk" xmlns:wne="http://schemas.microsoft.com/office/word/2006/wordml" xmlns:wps="http://schemas.microsoft.com/office/word/2010/wordprocessingShape" mc:Ignorable="w14 w15 w16se w16cid w16 w16cex w16sdtdh wp14">
+<w:hdr xmlns:wpc="http://schemas.microsoft.com/office/word/2010/wordprocessingCanvas" xmlns:cx="http://schemas.microsoft.com/office/drawing/2014/chartex" xmlns:cx1="http://schemas.microsoft.com/office/drawing/2015/9/8/chartex" xmlns:cx2="http://schemas.microsoft.com/office/drawing/2015/10/21/chartex" xmlns:cx3="http://schemas.microsoft.com/office/drawing/2016/5/9/chartex" xmlns:cx4="http://schemas.microsoft.com/office/drawing/2016/5/10/chartex" xmlns:cx5="http://schemas.microsoft.com/office/drawing/2016/5/11/chartex" xmlns:cx6="http://schemas.microsoft.com/office/drawing/2016/5/12/chartex" xmlns:cx7="http://schemas.microsoft.com/office/drawing/2016/5/13/chartex" xmlns:cx8="http://schemas.microsoft.com/office/drawing/2016/5/14/chartex" xmlns:mc="http://schemas.openxmlformats.org/markup-compatibility/2006" xmlns:aink="http://schemas.microsoft.com/office/drawing/2016/ink" xmlns:am3d="http://schemas.microsoft.com/office/drawing/2017/model3d" xmlns:o="urn:schemas-microsoft-com:office:office" xmlns:oel="http://schemas.microsoft.com/office/2019/extlst" xmlns:r="http://schemas.openxmlformats.org/officeDocument/2006/relationships" xmlns:m="http://schemas.openxmlformats.org/officeDocument/2006/math" xmlns:v="urn:schemas-microsoft-com:vml" xmlns:wp14="http://schemas.microsoft.com/office/word/2010/wordprocessingDrawing" xmlns:wp="http://schemas.openxmlformats.org/drawingml/2006/wordprocessingDrawing" xmlns:w10="urn:schemas-microsoft-com:office:word" xmlns:w="http://schemas.openxmlformats.org/wordprocessingml/2006/main" xmlns:w14="http://schemas.microsoft.com/office/word/2010/wordml" xmlns:w15="http://schemas.microsoft.com/office/word/2012/wordml" xmlns:w16cex="http://schemas.microsoft.com/office/word/2018/wordml/cex" xmlns:w16cid="http://schemas.microsoft.com/office/word/2016/wordml/cid" xmlns:w16="http://schemas.microsoft.com/office/word/2018/wordml" xmlns:w16du="http://schemas.microsoft.com/office/word/2023/wordml/word16du" xmlns:w16sdtdh="http://schemas.microsoft.com/office/word/2020/wordml/sdtdatahash" xmlns:w16se="http://schemas.microsoft.com/office/word/2015/wordml/symex" xmlns:wpg="http://schemas.microsoft.com/office/word/2010/wordprocessingGroup" xmlns:wpi="http://schemas.microsoft.com/office/word/2010/wordprocessingInk" xmlns:wne="http://schemas.microsoft.com/office/word/2006/wordml" xmlns:wps="http://schemas.microsoft.com/office/word/2010/wordprocessingShape" mc:Ignorable="w14 w15 w16se w16cid w16 w16cex w16sdtdh wp14">
   <w:sdt>
     <w:sdtPr>
       <w:id w:val="-998035891"/>
@@ -2935,7 +4893,6 @@
         <w:docPartUnique/>
       </w:docPartObj>
     </w:sdtPr>
-    <w:sdtEndPr/>
     <w:sdtContent>
       <w:p>
         <w:pPr>
@@ -2970,7 +4927,7 @@
               </v:handles>
               <o:lock v:ext="edit" text="t" shapetype="t"/>
             </v:shapetype>
-            <v:shape id="PowerPlusWaterMarkObject294320689" o:spid="_x0000_s1025" type="#_x0000_t136" style="position:absolute;margin-left:0;margin-top:0;width:561pt;height:58.65pt;z-index:-251658752;mso-position-horizontal:center;mso-position-horizontal-relative:margin;mso-position-vertical:center;mso-position-vertical-relative:margin" o:allowincell="f" fillcolor="#f2f2f2 [3052]" stroked="f">
+            <v:shape id="PowerPlusWaterMarkObject294320689" o:spid="_x0000_s1025" type="#_x0000_t136" alt="" style="position:absolute;margin-left:0;margin-top:0;width:561pt;height:58.65pt;z-index:-251658752;mso-wrap-edited:f;mso-width-percent:0;mso-height-percent:0;mso-position-horizontal:center;mso-position-horizontal-relative:margin;mso-position-vertical:center;mso-position-vertical-relative:margin;mso-width-percent:0;mso-height-percent:0" o:allowincell="f" fillcolor="#f2f2f2 [3052]" stroked="f">
               <v:textpath style="font-family:&quot;Calibri&quot;;font-size:48pt" string="ComPro, MIU, DO NOT COPY"/>
               <w10:wrap anchorx="margin" anchory="margin"/>
             </v:shape>
@@ -2983,7 +4940,7 @@
 </file>
 
 <file path=word/header3.xml><?xml version="1.0" encoding="utf-8"?>
-<w:hdr xmlns:wpc="http://schemas.microsoft.com/office/word/2010/wordprocessingCanvas" xmlns:cx="http://schemas.microsoft.com/office/drawing/2014/chartex" xmlns:cx1="http://schemas.microsoft.com/office/drawing/2015/9/8/chartex" xmlns:cx2="http://schemas.microsoft.com/office/drawing/2015/10/21/chartex" xmlns:cx3="http://schemas.microsoft.com/office/drawing/2016/5/9/chartex" xmlns:cx4="http://schemas.microsoft.com/office/drawing/2016/5/10/chartex" xmlns:cx5="http://schemas.microsoft.com/office/drawing/2016/5/11/chartex" xmlns:cx6="http://schemas.microsoft.com/office/drawing/2016/5/12/chartex" xmlns:cx7="http://schemas.microsoft.com/office/drawing/2016/5/13/chartex" xmlns:cx8="http://schemas.microsoft.com/office/drawing/2016/5/14/chartex" xmlns:mc="http://schemas.openxmlformats.org/markup-compatibility/2006" xmlns:aink="http://schemas.microsoft.com/office/drawing/2016/ink" xmlns:am3d="http://schemas.microsoft.com/office/drawing/2017/model3d" xmlns:o="urn:schemas-microsoft-com:office:office" xmlns:r="http://schemas.openxmlformats.org/officeDocument/2006/relationships" xmlns:m="http://schemas.openxmlformats.org/officeDocument/2006/math" xmlns:v="urn:schemas-microsoft-com:vml" xmlns:wp14="http://schemas.microsoft.com/office/word/2010/wordprocessingDrawing" xmlns:wp="http://schemas.openxmlformats.org/drawingml/2006/wordprocessingDrawing" xmlns:w10="urn:schemas-microsoft-com:office:word" xmlns:w="http://schemas.openxmlformats.org/wordprocessingml/2006/main" xmlns:w14="http://schemas.microsoft.com/office/word/2010/wordml" xmlns:w15="http://schemas.microsoft.com/office/word/2012/wordml" xmlns:w16cex="http://schemas.microsoft.com/office/word/2018/wordml/cex" xmlns:w16cid="http://schemas.microsoft.com/office/word/2016/wordml/cid" xmlns:w16="http://schemas.microsoft.com/office/word/2018/wordml" xmlns:w16sdtdh="http://schemas.microsoft.com/office/word/2020/wordml/sdtdatahash" xmlns:w16se="http://schemas.microsoft.com/office/word/2015/wordml/symex" xmlns:wpg="http://schemas.microsoft.com/office/word/2010/wordprocessingGroup" xmlns:wpi="http://schemas.microsoft.com/office/word/2010/wordprocessingInk" xmlns:wne="http://schemas.microsoft.com/office/word/2006/wordml" xmlns:wps="http://schemas.microsoft.com/office/word/2010/wordprocessingShape" mc:Ignorable="w14 w15 w16se w16cid w16 w16cex w16sdtdh wp14">
+<w:hdr xmlns:wpc="http://schemas.microsoft.com/office/word/2010/wordprocessingCanvas" xmlns:cx="http://schemas.microsoft.com/office/drawing/2014/chartex" xmlns:cx1="http://schemas.microsoft.com/office/drawing/2015/9/8/chartex" xmlns:cx2="http://schemas.microsoft.com/office/drawing/2015/10/21/chartex" xmlns:cx3="http://schemas.microsoft.com/office/drawing/2016/5/9/chartex" xmlns:cx4="http://schemas.microsoft.com/office/drawing/2016/5/10/chartex" xmlns:cx5="http://schemas.microsoft.com/office/drawing/2016/5/11/chartex" xmlns:cx6="http://schemas.microsoft.com/office/drawing/2016/5/12/chartex" xmlns:cx7="http://schemas.microsoft.com/office/drawing/2016/5/13/chartex" xmlns:cx8="http://schemas.microsoft.com/office/drawing/2016/5/14/chartex" xmlns:mc="http://schemas.openxmlformats.org/markup-compatibility/2006" xmlns:aink="http://schemas.microsoft.com/office/drawing/2016/ink" xmlns:am3d="http://schemas.microsoft.com/office/drawing/2017/model3d" xmlns:o="urn:schemas-microsoft-com:office:office" xmlns:oel="http://schemas.microsoft.com/office/2019/extlst" xmlns:r="http://schemas.openxmlformats.org/officeDocument/2006/relationships" xmlns:m="http://schemas.openxmlformats.org/officeDocument/2006/math" xmlns:v="urn:schemas-microsoft-com:vml" xmlns:wp14="http://schemas.microsoft.com/office/word/2010/wordprocessingDrawing" xmlns:wp="http://schemas.openxmlformats.org/drawingml/2006/wordprocessingDrawing" xmlns:w10="urn:schemas-microsoft-com:office:word" xmlns:w="http://schemas.openxmlformats.org/wordprocessingml/2006/main" xmlns:w14="http://schemas.microsoft.com/office/word/2010/wordml" xmlns:w15="http://schemas.microsoft.com/office/word/2012/wordml" xmlns:w16cex="http://schemas.microsoft.com/office/word/2018/wordml/cex" xmlns:w16cid="http://schemas.microsoft.com/office/word/2016/wordml/cid" xmlns:w16="http://schemas.microsoft.com/office/word/2018/wordml" xmlns:w16du="http://schemas.microsoft.com/office/word/2023/wordml/word16du" xmlns:w16sdtdh="http://schemas.microsoft.com/office/word/2020/wordml/sdtdatahash" xmlns:w16se="http://schemas.microsoft.com/office/word/2015/wordml/symex" xmlns:wpg="http://schemas.microsoft.com/office/word/2010/wordprocessingGroup" xmlns:wpi="http://schemas.microsoft.com/office/word/2010/wordprocessingInk" xmlns:wne="http://schemas.microsoft.com/office/word/2006/wordml" xmlns:wps="http://schemas.microsoft.com/office/word/2010/wordprocessingShape" mc:Ignorable="w14 w15 w16se w16cid w16 w16cex w16sdtdh wp14">
   <w:p>
     <w:pPr>
       <w:pStyle w:val="Header"/>
@@ -2993,7 +4950,7 @@
 </file>
 
 <file path=word/numbering.xml><?xml version="1.0" encoding="utf-8"?>
-<w:numbering xmlns:wpc="http://schemas.microsoft.com/office/word/2010/wordprocessingCanvas" xmlns:cx="http://schemas.microsoft.com/office/drawing/2014/chartex" xmlns:cx1="http://schemas.microsoft.com/office/drawing/2015/9/8/chartex" xmlns:cx2="http://schemas.microsoft.com/office/drawing/2015/10/21/chartex" xmlns:cx3="http://schemas.microsoft.com/office/drawing/2016/5/9/chartex" xmlns:cx4="http://schemas.microsoft.com/office/drawing/2016/5/10/chartex" xmlns:cx5="http://schemas.microsoft.com/office/drawing/2016/5/11/chartex" xmlns:cx6="http://schemas.microsoft.com/office/drawing/2016/5/12/chartex" xmlns:cx7="http://schemas.microsoft.com/office/drawing/2016/5/13/chartex" xmlns:cx8="http://schemas.microsoft.com/office/drawing/2016/5/14/chartex" xmlns:mc="http://schemas.openxmlformats.org/markup-compatibility/2006" xmlns:aink="http://schemas.microsoft.com/office/drawing/2016/ink" xmlns:am3d="http://schemas.microsoft.com/office/drawing/2017/model3d" xmlns:o="urn:schemas-microsoft-com:office:office" xmlns:r="http://schemas.openxmlformats.org/officeDocument/2006/relationships" xmlns:m="http://schemas.openxmlformats.org/officeDocument/2006/math" xmlns:v="urn:schemas-microsoft-com:vml" xmlns:wp14="http://schemas.microsoft.com/office/word/2010/wordprocessingDrawing" xmlns:wp="http://schemas.openxmlformats.org/drawingml/2006/wordprocessingDrawing" xmlns:w10="urn:schemas-microsoft-com:office:word" xmlns:w="http://schemas.openxmlformats.org/wordprocessingml/2006/main" xmlns:w14="http://schemas.microsoft.com/office/word/2010/wordml" xmlns:w15="http://schemas.microsoft.com/office/word/2012/wordml" xmlns:w16cex="http://schemas.microsoft.com/office/word/2018/wordml/cex" xmlns:w16cid="http://schemas.microsoft.com/office/word/2016/wordml/cid" xmlns:w16="http://schemas.microsoft.com/office/word/2018/wordml" xmlns:w16sdtdh="http://schemas.microsoft.com/office/word/2020/wordml/sdtdatahash" xmlns:w16se="http://schemas.microsoft.com/office/word/2015/wordml/symex" xmlns:wpg="http://schemas.microsoft.com/office/word/2010/wordprocessingGroup" xmlns:wpi="http://schemas.microsoft.com/office/word/2010/wordprocessingInk" xmlns:wne="http://schemas.microsoft.com/office/word/2006/wordml" xmlns:wps="http://schemas.microsoft.com/office/word/2010/wordprocessingShape" mc:Ignorable="w14 w15 w16se w16cid w16 w16cex w16sdtdh wp14">
+<w:numbering xmlns:wpc="http://schemas.microsoft.com/office/word/2010/wordprocessingCanvas" xmlns:cx="http://schemas.microsoft.com/office/drawing/2014/chartex" xmlns:cx1="http://schemas.microsoft.com/office/drawing/2015/9/8/chartex" xmlns:cx2="http://schemas.microsoft.com/office/drawing/2015/10/21/chartex" xmlns:cx3="http://schemas.microsoft.com/office/drawing/2016/5/9/chartex" xmlns:cx4="http://schemas.microsoft.com/office/drawing/2016/5/10/chartex" xmlns:cx5="http://schemas.microsoft.com/office/drawing/2016/5/11/chartex" xmlns:cx6="http://schemas.microsoft.com/office/drawing/2016/5/12/chartex" xmlns:cx7="http://schemas.microsoft.com/office/drawing/2016/5/13/chartex" xmlns:cx8="http://schemas.microsoft.com/office/drawing/2016/5/14/chartex" xmlns:mc="http://schemas.openxmlformats.org/markup-compatibility/2006" xmlns:aink="http://schemas.microsoft.com/office/drawing/2016/ink" xmlns:am3d="http://schemas.microsoft.com/office/drawing/2017/model3d" xmlns:o="urn:schemas-microsoft-com:office:office" xmlns:oel="http://schemas.microsoft.com/office/2019/extlst" xmlns:r="http://schemas.openxmlformats.org/officeDocument/2006/relationships" xmlns:m="http://schemas.openxmlformats.org/officeDocument/2006/math" xmlns:v="urn:schemas-microsoft-com:vml" xmlns:wp14="http://schemas.microsoft.com/office/word/2010/wordprocessingDrawing" xmlns:wp="http://schemas.openxmlformats.org/drawingml/2006/wordprocessingDrawing" xmlns:w10="urn:schemas-microsoft-com:office:word" xmlns:w="http://schemas.openxmlformats.org/wordprocessingml/2006/main" xmlns:w14="http://schemas.microsoft.com/office/word/2010/wordml" xmlns:w15="http://schemas.microsoft.com/office/word/2012/wordml" xmlns:w16cex="http://schemas.microsoft.com/office/word/2018/wordml/cex" xmlns:w16cid="http://schemas.microsoft.com/office/word/2016/wordml/cid" xmlns:w16="http://schemas.microsoft.com/office/word/2018/wordml" xmlns:w16du="http://schemas.microsoft.com/office/word/2023/wordml/word16du" xmlns:w16sdtdh="http://schemas.microsoft.com/office/word/2020/wordml/sdtdatahash" xmlns:w16se="http://schemas.microsoft.com/office/word/2015/wordml/symex" xmlns:wpg="http://schemas.microsoft.com/office/word/2010/wordprocessingGroup" xmlns:wpi="http://schemas.microsoft.com/office/word/2010/wordprocessingInk" xmlns:wne="http://schemas.microsoft.com/office/word/2006/wordml" xmlns:wps="http://schemas.microsoft.com/office/word/2010/wordprocessingShape" mc:Ignorable="w14 w15 w16se w16cid w16 w16cex w16sdtdh wp14">
   <w:abstractNum w:abstractNumId="0" w15:restartNumberingAfterBreak="0">
     <w:nsid w:val="08DB69DE"/>
     <w:multiLevelType w:val="hybridMultilevel"/>
@@ -3642,7 +5599,7 @@
       </w:pPr>
     </w:lvl>
   </w:abstractNum>
-  <w:num w:numId="1">
+  <w:num w:numId="1" w16cid:durableId="1454397975">
     <w:abstractNumId w:val="3"/>
     <w:lvlOverride w:ilvl="0">
       <w:startOverride w:val="1"/>
@@ -3672,31 +5629,31 @@
       <w:startOverride w:val="1"/>
     </w:lvlOverride>
   </w:num>
-  <w:num w:numId="2">
+  <w:num w:numId="2" w16cid:durableId="162550827">
     <w:abstractNumId w:val="0"/>
   </w:num>
-  <w:num w:numId="3">
+  <w:num w:numId="3" w16cid:durableId="693575222">
     <w:abstractNumId w:val="4"/>
   </w:num>
-  <w:num w:numId="4">
+  <w:num w:numId="4" w16cid:durableId="2116552669">
     <w:abstractNumId w:val="3"/>
   </w:num>
-  <w:num w:numId="5">
+  <w:num w:numId="5" w16cid:durableId="1688485638">
     <w:abstractNumId w:val="6"/>
   </w:num>
-  <w:num w:numId="6">
+  <w:num w:numId="6" w16cid:durableId="1001154646">
     <w:abstractNumId w:val="5"/>
   </w:num>
-  <w:num w:numId="7">
+  <w:num w:numId="7" w16cid:durableId="1322929235">
     <w:abstractNumId w:val="1"/>
   </w:num>
-  <w:num w:numId="8">
+  <w:num w:numId="8" w16cid:durableId="2095975176">
     <w:abstractNumId w:val="2"/>
   </w:num>
-  <w:num w:numId="9">
+  <w:num w:numId="9" w16cid:durableId="1800029309">
     <w:abstractNumId w:val="0"/>
   </w:num>
-  <w:num w:numId="10">
+  <w:num w:numId="10" w16cid:durableId="1768187163">
     <w:abstractNumId w:val="2"/>
     <w:lvlOverride w:ilvl="0">
       <w:startOverride w:val="1"/>
